--- a/docs/reference/atomman.defect.Stroh.theory.docx
+++ b/docs/reference/atomman.defect.Stroh.theory.docx
@@ -41,13 +41,7 @@
         <w:t xml:space="preserve">nisotropic elasticity theory </w:t>
       </w:r>
       <w:r>
-        <w:t xml:space="preserve">for </w:t>
-      </w:r>
-      <w:r>
-        <w:t xml:space="preserve">a continuum defect that is infinitely long and periodic along the z-axis such that the stress, strain and displacements are invariant in that direction.   </w:t>
-      </w:r>
-      <w:r>
-        <w:t xml:space="preserve">The solution was first developed by </w:t>
+        <w:t xml:space="preserve">for a continuum defect that is infinitely long and periodic along the z-axis such that the stress, strain and displacements are invariant in that direction.   The solution was first developed by </w:t>
       </w:r>
       <w:proofErr w:type="spellStart"/>
       <w:r>
@@ -270,7 +264,7 @@
           <v:shape id="_x0000_i1025" type="#_x0000_t75" style="width:60.75pt;height:18.75pt" o:ole="">
             <v:imagedata r:id="rId8" o:title=""/>
           </v:shape>
-          <o:OLEObject Type="Embed" ProgID="Equation.3" ShapeID="_x0000_i1025" DrawAspect="Content" ObjectID="_1534067072" r:id="rId9"/>
+          <o:OLEObject Type="Embed" ProgID="Equation.3" ShapeID="_x0000_i1025" DrawAspect="Content" ObjectID="_1538486085" r:id="rId9"/>
         </w:object>
       </w:r>
       <w:r>
@@ -325,7 +319,7 @@
           <v:shape id="_x0000_i1026" type="#_x0000_t75" style="width:101.25pt;height:38.25pt" o:ole="">
             <v:imagedata r:id="rId10" o:title=""/>
           </v:shape>
-          <o:OLEObject Type="Embed" ProgID="Equation.3" ShapeID="_x0000_i1026" DrawAspect="Content" ObjectID="_1534067073" r:id="rId11"/>
+          <o:OLEObject Type="Embed" ProgID="Equation.3" ShapeID="_x0000_i1026" DrawAspect="Content" ObjectID="_1538486086" r:id="rId11"/>
         </w:object>
       </w:r>
       <w:r>
@@ -380,7 +374,7 @@
           <v:shape id="_x0000_i1027" type="#_x0000_t75" style="width:45pt;height:36.75pt" o:ole="">
             <v:imagedata r:id="rId12" o:title=""/>
           </v:shape>
-          <o:OLEObject Type="Embed" ProgID="Equation.3" ShapeID="_x0000_i1027" DrawAspect="Content" ObjectID="_1534067074" r:id="rId13"/>
+          <o:OLEObject Type="Embed" ProgID="Equation.3" ShapeID="_x0000_i1027" DrawAspect="Content" ObjectID="_1538486087" r:id="rId13"/>
         </w:object>
       </w:r>
       <w:r>
@@ -440,7 +434,7 @@
           <v:shape id="_x0000_i1028" type="#_x0000_t75" style="width:75.75pt;height:36.75pt" o:ole="">
             <v:imagedata r:id="rId14" o:title=""/>
           </v:shape>
-          <o:OLEObject Type="Embed" ProgID="Equation.3" ShapeID="_x0000_i1028" DrawAspect="Content" ObjectID="_1534067075" r:id="rId15"/>
+          <o:OLEObject Type="Embed" ProgID="Equation.3" ShapeID="_x0000_i1028" DrawAspect="Content" ObjectID="_1538486088" r:id="rId15"/>
         </w:object>
       </w:r>
       <w:r>
@@ -496,7 +490,7 @@
           <v:shape id="_x0000_i1029" type="#_x0000_t75" style="width:48.75pt;height:18pt" o:ole="">
             <v:imagedata r:id="rId16" o:title=""/>
           </v:shape>
-          <o:OLEObject Type="Embed" ProgID="Equation.3" ShapeID="_x0000_i1029" DrawAspect="Content" ObjectID="_1534067076" r:id="rId17"/>
+          <o:OLEObject Type="Embed" ProgID="Equation.3" ShapeID="_x0000_i1029" DrawAspect="Content" ObjectID="_1538486089" r:id="rId17"/>
         </w:object>
       </w:r>
       <w:r>
@@ -527,7 +521,7 @@
           <v:shape id="_x0000_i1030" type="#_x0000_t75" style="width:147.75pt;height:18pt" o:ole="">
             <v:imagedata r:id="rId18" o:title=""/>
           </v:shape>
-          <o:OLEObject Type="Embed" ProgID="Equation.3" ShapeID="_x0000_i1030" DrawAspect="Content" ObjectID="_1534067077" r:id="rId19"/>
+          <o:OLEObject Type="Embed" ProgID="Equation.3" ShapeID="_x0000_i1030" DrawAspect="Content" ObjectID="_1538486090" r:id="rId19"/>
         </w:object>
       </w:r>
       <w:r>
@@ -582,7 +576,7 @@
           <v:shape id="_x0000_i1031" type="#_x0000_t75" style="width:218.25pt;height:36pt" o:ole="">
             <v:imagedata r:id="rId20" o:title=""/>
           </v:shape>
-          <o:OLEObject Type="Embed" ProgID="Equation.3" ShapeID="_x0000_i1031" DrawAspect="Content" ObjectID="_1534067078" r:id="rId21"/>
+          <o:OLEObject Type="Embed" ProgID="Equation.3" ShapeID="_x0000_i1031" DrawAspect="Content" ObjectID="_1538486091" r:id="rId21"/>
         </w:object>
       </w:r>
       <w:r>
@@ -624,7 +618,7 @@
           <v:shape id="_x0000_i1032" type="#_x0000_t75" style="width:195pt;height:18.75pt" o:ole="">
             <v:imagedata r:id="rId22" o:title=""/>
           </v:shape>
-          <o:OLEObject Type="Embed" ProgID="Equation.3" ShapeID="_x0000_i1032" DrawAspect="Content" ObjectID="_1534067079" r:id="rId23"/>
+          <o:OLEObject Type="Embed" ProgID="Equation.3" ShapeID="_x0000_i1032" DrawAspect="Content" ObjectID="_1538486092" r:id="rId23"/>
         </w:object>
       </w:r>
       <w:r>
@@ -669,7 +663,7 @@
           <v:shape id="_x0000_i1033" type="#_x0000_t75" style="width:48.75pt;height:18pt" o:ole="">
             <v:imagedata r:id="rId24" o:title=""/>
           </v:shape>
-          <o:OLEObject Type="Embed" ProgID="Equation.3" ShapeID="_x0000_i1033" DrawAspect="Content" ObjectID="_1534067080" r:id="rId25"/>
+          <o:OLEObject Type="Embed" ProgID="Equation.3" ShapeID="_x0000_i1033" DrawAspect="Content" ObjectID="_1538486093" r:id="rId25"/>
         </w:object>
       </w:r>
       <w:r>
@@ -856,7 +850,7 @@
           <v:shape id="_x0000_i1034" type="#_x0000_t75" style="width:143.25pt;height:18.75pt" o:ole="">
             <v:imagedata r:id="rId26" o:title=""/>
           </v:shape>
-          <o:OLEObject Type="Embed" ProgID="Equation.3" ShapeID="_x0000_i1034" DrawAspect="Content" ObjectID="_1534067081" r:id="rId27"/>
+          <o:OLEObject Type="Embed" ProgID="Equation.3" ShapeID="_x0000_i1034" DrawAspect="Content" ObjectID="_1538486094" r:id="rId27"/>
         </w:object>
       </w:r>
       <w:r>
@@ -881,7 +875,7 @@
           <v:shape id="_x0000_i1035" type="#_x0000_t75" style="width:125.25pt;height:36pt" o:ole="">
             <v:imagedata r:id="rId28" o:title=""/>
           </v:shape>
-          <o:OLEObject Type="Embed" ProgID="Equation.3" ShapeID="_x0000_i1035" DrawAspect="Content" ObjectID="_1534067082" r:id="rId29"/>
+          <o:OLEObject Type="Embed" ProgID="Equation.3" ShapeID="_x0000_i1035" DrawAspect="Content" ObjectID="_1538486095" r:id="rId29"/>
         </w:object>
       </w:r>
       <w:r>
@@ -927,7 +921,7 @@
           <v:shape id="_x0000_i1036" type="#_x0000_t75" style="width:48.75pt;height:18pt" o:ole="">
             <v:imagedata r:id="rId30" o:title=""/>
           </v:shape>
-          <o:OLEObject Type="Embed" ProgID="Equation.3" ShapeID="_x0000_i1036" DrawAspect="Content" ObjectID="_1534067083" r:id="rId31"/>
+          <o:OLEObject Type="Embed" ProgID="Equation.3" ShapeID="_x0000_i1036" DrawAspect="Content" ObjectID="_1538486096" r:id="rId31"/>
         </w:object>
       </w:r>
       <w:r>
@@ -941,7 +935,7 @@
           <v:shape id="_x0000_i1037" type="#_x0000_t75" style="width:155.25pt;height:18.75pt" o:ole="">
             <v:imagedata r:id="rId32" o:title=""/>
           </v:shape>
-          <o:OLEObject Type="Embed" ProgID="Equation.3" ShapeID="_x0000_i1037" DrawAspect="Content" ObjectID="_1534067084" r:id="rId33"/>
+          <o:OLEObject Type="Embed" ProgID="Equation.3" ShapeID="_x0000_i1037" DrawAspect="Content" ObjectID="_1538486097" r:id="rId33"/>
         </w:object>
       </w:r>
       <w:r>
@@ -960,7 +954,7 @@
           <v:shape id="_x0000_i1038" type="#_x0000_t75" style="width:188.25pt;height:33.75pt" o:ole="">
             <v:imagedata r:id="rId34" o:title=""/>
           </v:shape>
-          <o:OLEObject Type="Embed" ProgID="Equation.3" ShapeID="_x0000_i1038" DrawAspect="Content" ObjectID="_1534067085" r:id="rId35"/>
+          <o:OLEObject Type="Embed" ProgID="Equation.3" ShapeID="_x0000_i1038" DrawAspect="Content" ObjectID="_1538486098" r:id="rId35"/>
         </w:object>
       </w:r>
       <w:r>
@@ -1031,7 +1025,7 @@
           <v:shape id="_x0000_i1039" type="#_x0000_t75" style="width:129.75pt;height:35.25pt" o:ole="">
             <v:imagedata r:id="rId36" o:title=""/>
           </v:shape>
-          <o:OLEObject Type="Embed" ProgID="Equation.3" ShapeID="_x0000_i1039" DrawAspect="Content" ObjectID="_1534067086" r:id="rId37"/>
+          <o:OLEObject Type="Embed" ProgID="Equation.3" ShapeID="_x0000_i1039" DrawAspect="Content" ObjectID="_1538486099" r:id="rId37"/>
         </w:object>
       </w:r>
       <w:r>
@@ -1123,7 +1117,7 @@
           <v:shape id="_x0000_i1040" type="#_x0000_t75" style="width:177.75pt;height:33.75pt" o:ole="">
             <v:imagedata r:id="rId38" o:title=""/>
           </v:shape>
-          <o:OLEObject Type="Embed" ProgID="Equation.3" ShapeID="_x0000_i1040" DrawAspect="Content" ObjectID="_1534067087" r:id="rId39"/>
+          <o:OLEObject Type="Embed" ProgID="Equation.3" ShapeID="_x0000_i1040" DrawAspect="Content" ObjectID="_1538486100" r:id="rId39"/>
         </w:object>
       </w:r>
       <w:r>
@@ -1210,7 +1204,7 @@
           <v:shape id="_x0000_i1041" type="#_x0000_t75" style="width:249pt;height:20.25pt" o:ole="">
             <v:imagedata r:id="rId40" o:title=""/>
           </v:shape>
-          <o:OLEObject Type="Embed" ProgID="Equation.3" ShapeID="_x0000_i1041" DrawAspect="Content" ObjectID="_1534067088" r:id="rId41"/>
+          <o:OLEObject Type="Embed" ProgID="Equation.3" ShapeID="_x0000_i1041" DrawAspect="Content" ObjectID="_1538486101" r:id="rId41"/>
         </w:object>
       </w:r>
       <w:r>
@@ -1276,7 +1270,7 @@
           <v:shape id="_x0000_i1042" type="#_x0000_t75" style="width:84pt;height:18pt" o:ole="">
             <v:imagedata r:id="rId42" o:title=""/>
           </v:shape>
-          <o:OLEObject Type="Embed" ProgID="Equation.3" ShapeID="_x0000_i1042" DrawAspect="Content" ObjectID="_1534067089" r:id="rId43"/>
+          <o:OLEObject Type="Embed" ProgID="Equation.3" ShapeID="_x0000_i1042" DrawAspect="Content" ObjectID="_1538486102" r:id="rId43"/>
         </w:object>
       </w:r>
       <w:r>
@@ -1361,7 +1355,7 @@
           <v:shape id="_x0000_i1043" type="#_x0000_t75" style="width:188.25pt;height:33.75pt" o:ole="">
             <v:imagedata r:id="rId34" o:title=""/>
           </v:shape>
-          <o:OLEObject Type="Embed" ProgID="Equation.3" ShapeID="_x0000_i1043" DrawAspect="Content" ObjectID="_1534067090" r:id="rId44"/>
+          <o:OLEObject Type="Embed" ProgID="Equation.3" ShapeID="_x0000_i1043" DrawAspect="Content" ObjectID="_1538486103" r:id="rId44"/>
         </w:object>
       </w:r>
       <w:r>
@@ -1509,7 +1503,7 @@
           <v:shape id="_x0000_i1044" type="#_x0000_t75" style="width:135pt;height:33.75pt" o:ole="">
             <v:imagedata r:id="rId45" o:title=""/>
           </v:shape>
-          <o:OLEObject Type="Embed" ProgID="Equation.3" ShapeID="_x0000_i1044" DrawAspect="Content" ObjectID="_1534067091" r:id="rId46"/>
+          <o:OLEObject Type="Embed" ProgID="Equation.3" ShapeID="_x0000_i1044" DrawAspect="Content" ObjectID="_1538486104" r:id="rId46"/>
         </w:object>
       </w:r>
       <w:r>
@@ -1599,7 +1593,7 @@
           <v:shape id="_x0000_i1045" type="#_x0000_t75" style="width:107.25pt;height:30.75pt" o:ole="">
             <v:imagedata r:id="rId47" o:title=""/>
           </v:shape>
-          <o:OLEObject Type="Embed" ProgID="Equation.3" ShapeID="_x0000_i1045" DrawAspect="Content" ObjectID="_1534067092" r:id="rId48"/>
+          <o:OLEObject Type="Embed" ProgID="Equation.3" ShapeID="_x0000_i1045" DrawAspect="Content" ObjectID="_1538486105" r:id="rId48"/>
         </w:object>
       </w:r>
       <w:r>
@@ -1650,7 +1644,7 @@
           <v:shape id="_x0000_i1046" type="#_x0000_t75" style="width:143.25pt;height:33.75pt" o:ole="">
             <v:imagedata r:id="rId49" o:title=""/>
           </v:shape>
-          <o:OLEObject Type="Embed" ProgID="Equation.3" ShapeID="_x0000_i1046" DrawAspect="Content" ObjectID="_1534067093" r:id="rId50"/>
+          <o:OLEObject Type="Embed" ProgID="Equation.3" ShapeID="_x0000_i1046" DrawAspect="Content" ObjectID="_1538486106" r:id="rId50"/>
         </w:object>
       </w:r>
       <w:r>
@@ -1693,7 +1687,7 @@
           <v:shape id="_x0000_i1047" type="#_x0000_t75" style="width:251.25pt;height:33.75pt" o:ole="">
             <v:imagedata r:id="rId51" o:title=""/>
           </v:shape>
-          <o:OLEObject Type="Embed" ProgID="Equation.3" ShapeID="_x0000_i1047" DrawAspect="Content" ObjectID="_1534067094" r:id="rId52"/>
+          <o:OLEObject Type="Embed" ProgID="Equation.3" ShapeID="_x0000_i1047" DrawAspect="Content" ObjectID="_1538486107" r:id="rId52"/>
         </w:object>
       </w:r>
       <w:r>
@@ -1786,7 +1780,7 @@
           <v:shape id="_x0000_i1048" type="#_x0000_t75" style="width:147.75pt;height:18.75pt" o:ole="">
             <v:imagedata r:id="rId53" o:title=""/>
           </v:shape>
-          <o:OLEObject Type="Embed" ProgID="Equation.3" ShapeID="_x0000_i1048" DrawAspect="Content" ObjectID="_1534067095" r:id="rId54"/>
+          <o:OLEObject Type="Embed" ProgID="Equation.3" ShapeID="_x0000_i1048" DrawAspect="Content" ObjectID="_1538486108" r:id="rId54"/>
         </w:object>
       </w:r>
       <w:r>
@@ -1903,39 +1897,41 @@
           <v:shape id="_x0000_i1049" type="#_x0000_t75" style="width:110.25pt;height:18.75pt" o:ole="">
             <v:imagedata r:id="rId55" o:title=""/>
           </v:shape>
-          <o:OLEObject Type="Embed" ProgID="Equation.3" ShapeID="_x0000_i1049" DrawAspect="Content" ObjectID="_1534067096" r:id="rId56"/>
-        </w:object>
-      </w:r>
-      <w:r>
-        <w:rPr>
-          <w:rFonts w:cs="Times New Roman"/>
-        </w:rPr>
-        <w:tab/>
-      </w:r>
-      <w:r>
-        <w:rPr>
-          <w:rFonts w:cs="Times New Roman"/>
-        </w:rPr>
-        <w:tab/>
-      </w:r>
-      <w:r>
-        <w:rPr>
-          <w:rFonts w:cs="Times New Roman"/>
-        </w:rPr>
-        <w:tab/>
-      </w:r>
-      <w:r>
-        <w:rPr>
-          <w:rFonts w:cs="Times New Roman"/>
-        </w:rPr>
-        <w:tab/>
-      </w:r>
-      <w:r>
-        <w:rPr>
-          <w:rFonts w:cs="Times New Roman"/>
-        </w:rPr>
-        <w:tab/>
-      </w:r>
+          <o:OLEObject Type="Embed" ProgID="Equation.3" ShapeID="_x0000_i1049" DrawAspect="Content" ObjectID="_1538486109" r:id="rId56"/>
+        </w:object>
+      </w:r>
+      <w:r>
+        <w:rPr>
+          <w:rFonts w:cs="Times New Roman"/>
+        </w:rPr>
+        <w:tab/>
+      </w:r>
+      <w:r>
+        <w:rPr>
+          <w:rFonts w:cs="Times New Roman"/>
+        </w:rPr>
+        <w:tab/>
+      </w:r>
+      <w:r>
+        <w:rPr>
+          <w:rFonts w:cs="Times New Roman"/>
+        </w:rPr>
+        <w:tab/>
+      </w:r>
+      <w:r>
+        <w:rPr>
+          <w:rFonts w:cs="Times New Roman"/>
+        </w:rPr>
+        <w:tab/>
+      </w:r>
+      <w:r>
+        <w:rPr>
+          <w:rFonts w:cs="Times New Roman"/>
+        </w:rPr>
+        <w:tab/>
+      </w:r>
+      <w:bookmarkStart w:id="0" w:name="_GoBack"/>
+      <w:bookmarkEnd w:id="0"/>
       <w:r>
         <w:rPr>
           <w:rFonts w:cs="Times New Roman"/>
@@ -1997,7 +1993,7 @@
           <v:shape id="_x0000_i1050" type="#_x0000_t75" style="width:1in;height:35.25pt" o:ole="">
             <v:imagedata r:id="rId57" o:title=""/>
           </v:shape>
-          <o:OLEObject Type="Embed" ProgID="Equation.3" ShapeID="_x0000_i1050" DrawAspect="Content" ObjectID="_1534067097" r:id="rId58"/>
+          <o:OLEObject Type="Embed" ProgID="Equation.3" ShapeID="_x0000_i1050" DrawAspect="Content" ObjectID="_1538486110" r:id="rId58"/>
         </w:object>
       </w:r>
       <w:r>
@@ -2073,7 +2069,7 @@
           <v:shape id="_x0000_i1051" type="#_x0000_t75" style="width:315pt;height:33.75pt" o:ole="">
             <v:imagedata r:id="rId59" o:title=""/>
           </v:shape>
-          <o:OLEObject Type="Embed" ProgID="Equation.3" ShapeID="_x0000_i1051" DrawAspect="Content" ObjectID="_1534067098" r:id="rId60"/>
+          <o:OLEObject Type="Embed" ProgID="Equation.3" ShapeID="_x0000_i1051" DrawAspect="Content" ObjectID="_1538486111" r:id="rId60"/>
         </w:object>
       </w:r>
       <w:r>
@@ -2283,19 +2279,7 @@
         <w:rPr>
           <w:rFonts w:cs="Times New Roman"/>
         </w:rPr>
-        <w:t xml:space="preserve">Various forms for the </w:t>
-      </w:r>
-      <w:r>
-        <w:rPr>
-          <w:rFonts w:cs="Times New Roman"/>
-        </w:rPr>
-        <w:t>eigenvalue expression</w:t>
-      </w:r>
-      <w:r>
-        <w:rPr>
-          <w:rFonts w:cs="Times New Roman"/>
-        </w:rPr>
-        <w:t xml:space="preserve"> exist, and</w:t>
+        <w:t>Various forms for the eigenvalue expression exist, and</w:t>
       </w:r>
       <w:r>
         <w:rPr>
@@ -2371,7 +2355,7 @@
           <v:shape id="_x0000_i1052" type="#_x0000_t75" style="width:48.75pt;height:15.75pt" o:ole="">
             <v:imagedata r:id="rId61" o:title=""/>
           </v:shape>
-          <o:OLEObject Type="Embed" ProgID="Equation.3" ShapeID="_x0000_i1052" DrawAspect="Content" ObjectID="_1534067099" r:id="rId62"/>
+          <o:OLEObject Type="Embed" ProgID="Equation.3" ShapeID="_x0000_i1052" DrawAspect="Content" ObjectID="_1538486112" r:id="rId62"/>
         </w:object>
       </w:r>
       <w:r>
@@ -2385,7 +2369,7 @@
           <v:shape id="_x0000_i1053" type="#_x0000_t75" style="width:35.25pt;height:17.25pt" o:ole="">
             <v:imagedata r:id="rId63" o:title=""/>
           </v:shape>
-          <o:OLEObject Type="Embed" ProgID="Equation.3" ShapeID="_x0000_i1053" DrawAspect="Content" ObjectID="_1534067100" r:id="rId64"/>
+          <o:OLEObject Type="Embed" ProgID="Equation.3" ShapeID="_x0000_i1053" DrawAspect="Content" ObjectID="_1538486113" r:id="rId64"/>
         </w:object>
       </w:r>
       <w:r>
@@ -2399,7 +2383,7 @@
           <v:shape id="_x0000_i1054" type="#_x0000_t75" style="width:33pt;height:17.25pt" o:ole="">
             <v:imagedata r:id="rId65" o:title=""/>
           </v:shape>
-          <o:OLEObject Type="Embed" ProgID="Equation.3" ShapeID="_x0000_i1054" DrawAspect="Content" ObjectID="_1534067101" r:id="rId66"/>
+          <o:OLEObject Type="Embed" ProgID="Equation.3" ShapeID="_x0000_i1054" DrawAspect="Content" ObjectID="_1538486114" r:id="rId66"/>
         </w:object>
       </w:r>
       <w:r>
@@ -2413,7 +2397,7 @@
           <v:shape id="_x0000_i1055" type="#_x0000_t75" style="width:30.75pt;height:18pt" o:ole="">
             <v:imagedata r:id="rId67" o:title=""/>
           </v:shape>
-          <o:OLEObject Type="Embed" ProgID="Equation.3" ShapeID="_x0000_i1055" DrawAspect="Content" ObjectID="_1534067102" r:id="rId68"/>
+          <o:OLEObject Type="Embed" ProgID="Equation.3" ShapeID="_x0000_i1055" DrawAspect="Content" ObjectID="_1538486115" r:id="rId68"/>
         </w:object>
       </w:r>
       <w:r>
@@ -2433,7 +2417,7 @@
           <v:shape id="_x0000_i1056" type="#_x0000_t75" style="width:12pt;height:18pt" o:ole="">
             <v:imagedata r:id="rId69" o:title=""/>
           </v:shape>
-          <o:OLEObject Type="Embed" ProgID="Equation.3" ShapeID="_x0000_i1056" DrawAspect="Content" ObjectID="_1534067103" r:id="rId70"/>
+          <o:OLEObject Type="Embed" ProgID="Equation.3" ShapeID="_x0000_i1056" DrawAspect="Content" ObjectID="_1538486116" r:id="rId70"/>
         </w:object>
       </w:r>
       <w:r>
@@ -2453,7 +2437,7 @@
           <v:shape id="_x0000_i1057" type="#_x0000_t75" style="width:12pt;height:18pt" o:ole="">
             <v:imagedata r:id="rId71" o:title=""/>
           </v:shape>
-          <o:OLEObject Type="Embed" ProgID="Equation.3" ShapeID="_x0000_i1057" DrawAspect="Content" ObjectID="_1534067104" r:id="rId72"/>
+          <o:OLEObject Type="Embed" ProgID="Equation.3" ShapeID="_x0000_i1057" DrawAspect="Content" ObjectID="_1538486117" r:id="rId72"/>
         </w:object>
       </w:r>
       <w:r>
@@ -2470,7 +2454,7 @@
           <v:shape id="_x0000_i1058" type="#_x0000_t75" style="width:23.25pt;height:17.25pt" o:ole="">
             <v:imagedata r:id="rId73" o:title=""/>
           </v:shape>
-          <o:OLEObject Type="Embed" ProgID="Equation.3" ShapeID="_x0000_i1058" DrawAspect="Content" ObjectID="_1534067105" r:id="rId74"/>
+          <o:OLEObject Type="Embed" ProgID="Equation.3" ShapeID="_x0000_i1058" DrawAspect="Content" ObjectID="_1538486118" r:id="rId74"/>
         </w:object>
       </w:r>
       <w:r>
@@ -2495,7 +2479,7 @@
           <v:shape id="_x0000_i1059" type="#_x0000_t75" style="width:81pt;height:18.75pt" o:ole="">
             <v:imagedata r:id="rId75" o:title=""/>
           </v:shape>
-          <o:OLEObject Type="Embed" ProgID="Equation.3" ShapeID="_x0000_i1059" DrawAspect="Content" ObjectID="_1534067106" r:id="rId76"/>
+          <o:OLEObject Type="Embed" ProgID="Equation.3" ShapeID="_x0000_i1059" DrawAspect="Content" ObjectID="_1538486119" r:id="rId76"/>
         </w:object>
       </w:r>
       <w:r>
@@ -2548,7 +2532,7 @@
           <v:shape id="_x0000_i1060" type="#_x0000_t75" style="width:84.75pt;height:18.75pt" o:ole="">
             <v:imagedata r:id="rId77" o:title=""/>
           </v:shape>
-          <o:OLEObject Type="Embed" ProgID="Equation.3" ShapeID="_x0000_i1060" DrawAspect="Content" ObjectID="_1534067107" r:id="rId78"/>
+          <o:OLEObject Type="Embed" ProgID="Equation.3" ShapeID="_x0000_i1060" DrawAspect="Content" ObjectID="_1538486120" r:id="rId78"/>
         </w:object>
       </w:r>
       <w:r>
@@ -2598,7 +2582,7 @@
           <v:shape id="_x0000_i1061" type="#_x0000_t75" style="width:192pt;height:18.75pt" o:ole="">
             <v:imagedata r:id="rId79" o:title=""/>
           </v:shape>
-          <o:OLEObject Type="Embed" ProgID="Equation.3" ShapeID="_x0000_i1061" DrawAspect="Content" ObjectID="_1534067108" r:id="rId80"/>
+          <o:OLEObject Type="Embed" ProgID="Equation.3" ShapeID="_x0000_i1061" DrawAspect="Content" ObjectID="_1538486121" r:id="rId80"/>
         </w:object>
       </w:r>
       <w:r>
@@ -2639,7 +2623,7 @@
           <v:shape id="_x0000_i1062" type="#_x0000_t75" style="width:129.75pt;height:18pt" o:ole="">
             <v:imagedata r:id="rId81" o:title=""/>
           </v:shape>
-          <o:OLEObject Type="Embed" ProgID="Equation.3" ShapeID="_x0000_i1062" DrawAspect="Content" ObjectID="_1534067109" r:id="rId82"/>
+          <o:OLEObject Type="Embed" ProgID="Equation.3" ShapeID="_x0000_i1062" DrawAspect="Content" ObjectID="_1538486122" r:id="rId82"/>
         </w:object>
       </w:r>
       <w:r>
@@ -2718,7 +2702,7 @@
           <v:shape id="_x0000_i1063" type="#_x0000_t75" style="width:63.75pt;height:18pt" o:ole="">
             <v:imagedata r:id="rId83" o:title=""/>
           </v:shape>
-          <o:OLEObject Type="Embed" ProgID="Equation.3" ShapeID="_x0000_i1063" DrawAspect="Content" ObjectID="_1534067110" r:id="rId84"/>
+          <o:OLEObject Type="Embed" ProgID="Equation.3" ShapeID="_x0000_i1063" DrawAspect="Content" ObjectID="_1538486123" r:id="rId84"/>
         </w:object>
       </w:r>
       <w:r>
@@ -2821,7 +2805,7 @@
           <v:shape id="_x0000_i1064" type="#_x0000_t75" style="width:12pt;height:15.75pt" o:ole="">
             <v:imagedata r:id="rId85" o:title=""/>
           </v:shape>
-          <o:OLEObject Type="Embed" ProgID="Equation.3" ShapeID="_x0000_i1064" DrawAspect="Content" ObjectID="_1534067111" r:id="rId86"/>
+          <o:OLEObject Type="Embed" ProgID="Equation.3" ShapeID="_x0000_i1064" DrawAspect="Content" ObjectID="_1538486124" r:id="rId86"/>
         </w:object>
       </w:r>
       <w:r>
@@ -2885,7 +2869,7 @@
           <v:shape id="_x0000_i1065" type="#_x0000_t75" style="width:302.25pt;height:110.25pt" o:ole="">
             <v:imagedata r:id="rId87" o:title=""/>
           </v:shape>
-          <o:OLEObject Type="Embed" ProgID="Equation.3" ShapeID="_x0000_i1065" DrawAspect="Content" ObjectID="_1534067112" r:id="rId88"/>
+          <o:OLEObject Type="Embed" ProgID="Equation.3" ShapeID="_x0000_i1065" DrawAspect="Content" ObjectID="_1538486125" r:id="rId88"/>
         </w:object>
       </w:r>
       <w:r>
@@ -2946,7 +2930,7 @@
           <v:shape id="_x0000_i1066" type="#_x0000_t75" style="width:84.75pt;height:21pt" o:ole="">
             <v:imagedata r:id="rId89" o:title=""/>
           </v:shape>
-          <o:OLEObject Type="Embed" ProgID="Equation.3" ShapeID="_x0000_i1066" DrawAspect="Content" ObjectID="_1534067113" r:id="rId90"/>
+          <o:OLEObject Type="Embed" ProgID="Equation.3" ShapeID="_x0000_i1066" DrawAspect="Content" ObjectID="_1538486126" r:id="rId90"/>
         </w:object>
       </w:r>
       <w:r>
@@ -3021,7 +3005,7 @@
           <v:shape id="_x0000_i1067" type="#_x0000_t75" style="width:90.75pt;height:19.5pt" o:ole="">
             <v:imagedata r:id="rId91" o:title=""/>
           </v:shape>
-          <o:OLEObject Type="Embed" ProgID="Equation.3" ShapeID="_x0000_i1067" DrawAspect="Content" ObjectID="_1534067114" r:id="rId92"/>
+          <o:OLEObject Type="Embed" ProgID="Equation.3" ShapeID="_x0000_i1067" DrawAspect="Content" ObjectID="_1538486127" r:id="rId92"/>
         </w:object>
       </w:r>
       <w:r>
@@ -3101,7 +3085,7 @@
           <v:shape id="_x0000_i1068" type="#_x0000_t75" style="width:135.75pt;height:19.5pt" o:ole="">
             <v:imagedata r:id="rId93" o:title=""/>
           </v:shape>
-          <o:OLEObject Type="Embed" ProgID="Equation.3" ShapeID="_x0000_i1068" DrawAspect="Content" ObjectID="_1534067115" r:id="rId94"/>
+          <o:OLEObject Type="Embed" ProgID="Equation.3" ShapeID="_x0000_i1068" DrawAspect="Content" ObjectID="_1538486128" r:id="rId94"/>
         </w:object>
       </w:r>
       <w:r>
@@ -3175,7 +3159,7 @@
           <v:shape id="_x0000_i1069" type="#_x0000_t75" style="width:93pt;height:18.75pt" o:ole="">
             <v:imagedata r:id="rId95" o:title=""/>
           </v:shape>
-          <o:OLEObject Type="Embed" ProgID="Equation.3" ShapeID="_x0000_i1069" DrawAspect="Content" ObjectID="_1534067116" r:id="rId96"/>
+          <o:OLEObject Type="Embed" ProgID="Equation.3" ShapeID="_x0000_i1069" DrawAspect="Content" ObjectID="_1538486129" r:id="rId96"/>
         </w:object>
       </w:r>
       <w:r>
@@ -3339,8 +3323,6 @@
           <w:b/>
         </w:rPr>
       </w:pPr>
-      <w:bookmarkStart w:id="0" w:name="_GoBack"/>
-      <w:bookmarkEnd w:id="0"/>
       <w:r>
         <w:rPr>
           <w:b/>
@@ -3371,7 +3353,7 @@
           <v:shape id="_x0000_i1070" type="#_x0000_t75" style="width:441.75pt;height:35.25pt" o:ole="">
             <v:imagedata r:id="rId97" o:title=""/>
           </v:shape>
-          <o:OLEObject Type="Embed" ProgID="Equation.3" ShapeID="_x0000_i1070" DrawAspect="Content" ObjectID="_1534067117" r:id="rId98"/>
+          <o:OLEObject Type="Embed" ProgID="Equation.3" ShapeID="_x0000_i1070" DrawAspect="Content" ObjectID="_1538486130" r:id="rId98"/>
         </w:object>
       </w:r>
     </w:p>
@@ -3417,7 +3399,7 @@
           <v:shape id="_x0000_i1071" type="#_x0000_t75" style="width:70.5pt;height:38.25pt" o:ole="">
             <v:imagedata r:id="rId99" o:title=""/>
           </v:shape>
-          <o:OLEObject Type="Embed" ProgID="Equation.3" ShapeID="_x0000_i1071" DrawAspect="Content" ObjectID="_1534067118" r:id="rId100"/>
+          <o:OLEObject Type="Embed" ProgID="Equation.3" ShapeID="_x0000_i1071" DrawAspect="Content" ObjectID="_1538486131" r:id="rId100"/>
         </w:object>
       </w:r>
     </w:p>
@@ -3433,7 +3415,7 @@
           <v:shape id="_x0000_i1072" type="#_x0000_t75" style="width:12pt;height:12.75pt" o:ole="">
             <v:imagedata r:id="rId101" o:title=""/>
           </v:shape>
-          <o:OLEObject Type="Embed" ProgID="Equation.3" ShapeID="_x0000_i1072" DrawAspect="Content" ObjectID="_1534067119" r:id="rId102"/>
+          <o:OLEObject Type="Embed" ProgID="Equation.3" ShapeID="_x0000_i1072" DrawAspect="Content" ObjectID="_1538486132" r:id="rId102"/>
         </w:object>
       </w:r>
       <w:r>
@@ -3460,7 +3442,7 @@
           <v:shape id="_x0000_i1073" type="#_x0000_t75" style="width:68.25pt;height:33pt" o:ole="">
             <v:imagedata r:id="rId103" o:title=""/>
           </v:shape>
-          <o:OLEObject Type="Embed" ProgID="Equation.3" ShapeID="_x0000_i1073" DrawAspect="Content" ObjectID="_1534067120" r:id="rId104"/>
+          <o:OLEObject Type="Embed" ProgID="Equation.3" ShapeID="_x0000_i1073" DrawAspect="Content" ObjectID="_1538486133" r:id="rId104"/>
         </w:object>
       </w:r>
     </w:p>
@@ -3502,7 +3484,7 @@
           <v:shape id="_x0000_i1074" type="#_x0000_t75" style="width:179.25pt;height:33.75pt" o:ole="">
             <v:imagedata r:id="rId105" o:title=""/>
           </v:shape>
-          <o:OLEObject Type="Embed" ProgID="Equation.3" ShapeID="_x0000_i1074" DrawAspect="Content" ObjectID="_1534067121" r:id="rId106"/>
+          <o:OLEObject Type="Embed" ProgID="Equation.3" ShapeID="_x0000_i1074" DrawAspect="Content" ObjectID="_1538486134" r:id="rId106"/>
         </w:object>
       </w:r>
       <w:r>
@@ -3527,7 +3509,7 @@
           <v:shape id="_x0000_i1075" type="#_x0000_t75" style="width:162.75pt;height:33.75pt" o:ole="">
             <v:imagedata r:id="rId107" o:title=""/>
           </v:shape>
-          <o:OLEObject Type="Embed" ProgID="Equation.3" ShapeID="_x0000_i1075" DrawAspect="Content" ObjectID="_1534067122" r:id="rId108"/>
+          <o:OLEObject Type="Embed" ProgID="Equation.3" ShapeID="_x0000_i1075" DrawAspect="Content" ObjectID="_1538486135" r:id="rId108"/>
         </w:object>
       </w:r>
     </w:p>
@@ -3543,7 +3525,7 @@
           <v:shape id="_x0000_i1076" type="#_x0000_t75" style="width:157.5pt;height:33.75pt" o:ole="">
             <v:imagedata r:id="rId109" o:title=""/>
           </v:shape>
-          <o:OLEObject Type="Embed" ProgID="Equation.3" ShapeID="_x0000_i1076" DrawAspect="Content" ObjectID="_1534067123" r:id="rId110"/>
+          <o:OLEObject Type="Embed" ProgID="Equation.3" ShapeID="_x0000_i1076" DrawAspect="Content" ObjectID="_1538486136" r:id="rId110"/>
         </w:object>
       </w:r>
     </w:p>
@@ -3559,7 +3541,7 @@
           <v:shape id="_x0000_i1077" type="#_x0000_t75" style="width:186.75pt;height:36pt" o:ole="">
             <v:imagedata r:id="rId111" o:title=""/>
           </v:shape>
-          <o:OLEObject Type="Embed" ProgID="Equation.3" ShapeID="_x0000_i1077" DrawAspect="Content" ObjectID="_1534067124" r:id="rId112"/>
+          <o:OLEObject Type="Embed" ProgID="Equation.3" ShapeID="_x0000_i1077" DrawAspect="Content" ObjectID="_1538486137" r:id="rId112"/>
         </w:object>
       </w:r>
     </w:p>
@@ -3575,7 +3557,7 @@
           <v:shape id="_x0000_i1078" type="#_x0000_t75" style="width:111pt;height:33.75pt" o:ole="">
             <v:imagedata r:id="rId113" o:title=""/>
           </v:shape>
-          <o:OLEObject Type="Embed" ProgID="Equation.3" ShapeID="_x0000_i1078" DrawAspect="Content" ObjectID="_1534067125" r:id="rId114"/>
+          <o:OLEObject Type="Embed" ProgID="Equation.3" ShapeID="_x0000_i1078" DrawAspect="Content" ObjectID="_1538486138" r:id="rId114"/>
         </w:object>
       </w:r>
     </w:p>
@@ -3591,7 +3573,7 @@
           <v:shape id="_x0000_i1079" type="#_x0000_t75" style="width:111.75pt;height:33.75pt" o:ole="">
             <v:imagedata r:id="rId115" o:title=""/>
           </v:shape>
-          <o:OLEObject Type="Embed" ProgID="Equation.3" ShapeID="_x0000_i1079" DrawAspect="Content" ObjectID="_1534067126" r:id="rId116"/>
+          <o:OLEObject Type="Embed" ProgID="Equation.3" ShapeID="_x0000_i1079" DrawAspect="Content" ObjectID="_1538486139" r:id="rId116"/>
         </w:object>
       </w:r>
     </w:p>
@@ -3607,7 +3589,7 @@
           <v:shape id="_x0000_i1080" type="#_x0000_t75" style="width:111.75pt;height:33.75pt" o:ole="">
             <v:imagedata r:id="rId117" o:title=""/>
           </v:shape>
-          <o:OLEObject Type="Embed" ProgID="Equation.3" ShapeID="_x0000_i1080" DrawAspect="Content" ObjectID="_1534067127" r:id="rId118"/>
+          <o:OLEObject Type="Embed" ProgID="Equation.3" ShapeID="_x0000_i1080" DrawAspect="Content" ObjectID="_1538486140" r:id="rId118"/>
         </w:object>
       </w:r>
     </w:p>
@@ -3623,7 +3605,7 @@
           <v:shape id="_x0000_i1081" type="#_x0000_t75" style="width:113.25pt;height:33.75pt" o:ole="">
             <v:imagedata r:id="rId119" o:title=""/>
           </v:shape>
-          <o:OLEObject Type="Embed" ProgID="Equation.3" ShapeID="_x0000_i1081" DrawAspect="Content" ObjectID="_1534067128" r:id="rId120"/>
+          <o:OLEObject Type="Embed" ProgID="Equation.3" ShapeID="_x0000_i1081" DrawAspect="Content" ObjectID="_1538486141" r:id="rId120"/>
         </w:object>
       </w:r>
     </w:p>
@@ -3911,6 +3893,7 @@
     <w:lsdException w:name="HTML Sample" w:semiHidden="1" w:unhideWhenUsed="1"/>
     <w:lsdException w:name="HTML Typewriter" w:semiHidden="1" w:unhideWhenUsed="1"/>
     <w:lsdException w:name="HTML Variable" w:semiHidden="1" w:unhideWhenUsed="1"/>
+    <w:lsdException w:name="Normal Table" w:semiHidden="1" w:unhideWhenUsed="1"/>
     <w:lsdException w:name="annotation subject" w:semiHidden="1" w:unhideWhenUsed="1"/>
     <w:lsdException w:name="No List" w:semiHidden="1" w:unhideWhenUsed="1"/>
     <w:lsdException w:name="Outline List 1" w:semiHidden="1" w:unhideWhenUsed="1"/>
@@ -3957,8 +3940,10 @@
     <w:lsdException w:name="Table Subtle 2" w:semiHidden="1" w:unhideWhenUsed="1"/>
     <w:lsdException w:name="Table Web 1" w:semiHidden="1" w:unhideWhenUsed="1"/>
     <w:lsdException w:name="Table Web 2" w:semiHidden="1" w:unhideWhenUsed="1"/>
+    <w:lsdException w:name="Table Web 3" w:semiHidden="1" w:unhideWhenUsed="1"/>
     <w:lsdException w:name="Balloon Text" w:semiHidden="1" w:unhideWhenUsed="1"/>
     <w:lsdException w:name="Table Grid" w:uiPriority="39"/>
+    <w:lsdException w:name="Table Theme" w:semiHidden="1" w:unhideWhenUsed="1"/>
     <w:lsdException w:name="Placeholder Text" w:semiHidden="1"/>
     <w:lsdException w:name="No Spacing" w:uiPriority="1" w:qFormat="1"/>
     <w:lsdException w:name="Light Shading" w:uiPriority="60"/>
@@ -4191,6 +4176,7 @@
   <w:style w:type="character" w:default="1" w:styleId="DefaultParagraphFont">
     <w:name w:val="Default Paragraph Font"/>
     <w:uiPriority w:val="1"/>
+    <w:semiHidden/>
     <w:unhideWhenUsed/>
   </w:style>
   <w:style w:type="table" w:default="1" w:styleId="TableNormal">
@@ -4545,21 +4531,6 @@
 </file>
 
 <file path=customXml/item1.xml><?xml version="1.0" encoding="utf-8"?>
-<?mso-contentType ?>
-<FormTemplates xmlns="http://schemas.microsoft.com/sharepoint/v3/contenttype/forms">
-  <Display>DocumentLibraryForm</Display>
-  <Edit>DocumentLibraryForm</Edit>
-  <New>DocumentLibraryForm</New>
-</FormTemplates>
-</file>
-
-<file path=customXml/item2.xml><?xml version="1.0" encoding="utf-8"?>
-<p:properties xmlns:p="http://schemas.microsoft.com/office/2006/metadata/properties" xmlns:xsi="http://www.w3.org/2001/XMLSchema-instance" xmlns:pc="http://schemas.microsoft.com/office/infopath/2007/PartnerControls">
-  <documentManagement/>
-</p:properties>
-</file>
-
-<file path=customXml/item3.xml><?xml version="1.0" encoding="utf-8"?>
 <ct:contentTypeSchema xmlns:ct="http://schemas.microsoft.com/office/2006/metadata/contentType" xmlns:ma="http://schemas.microsoft.com/office/2006/metadata/properties/metaAttributes" ct:_="" ma:_="" ma:contentTypeName="Document" ma:contentTypeID="0x010100DD74076A72D4964AB6434C8084C5DDDB" ma:contentTypeVersion="0" ma:contentTypeDescription="Create a new document." ma:contentTypeScope="" ma:versionID="fca90b516c246b186cd055c09f689acb">
   <xsd:schema xmlns:xsd="http://www.w3.org/2001/XMLSchema" xmlns:xs="http://www.w3.org/2001/XMLSchema" xmlns:p="http://schemas.microsoft.com/office/2006/metadata/properties" targetNamespace="http://schemas.microsoft.com/office/2006/metadata/properties" ma:root="true" ma:fieldsID="f6258a808e00beae19dcd2a4899ddca5">
     <xsd:element name="properties">
@@ -4673,24 +4644,22 @@
 </ct:contentTypeSchema>
 </file>
 
-<file path=customXml/itemProps1.xml><?xml version="1.0" encoding="utf-8"?>
-<ds:datastoreItem xmlns:ds="http://schemas.openxmlformats.org/officeDocument/2006/customXml" ds:itemID="{57CAE1E8-7E48-4B5F-9A6F-EA3902279D40}">
-  <ds:schemaRefs>
-    <ds:schemaRef ds:uri="http://schemas.microsoft.com/sharepoint/v3/contenttype/forms"/>
-  </ds:schemaRefs>
-</ds:datastoreItem>
+<file path=customXml/item2.xml><?xml version="1.0" encoding="utf-8"?>
+<?mso-contentType ?>
+<FormTemplates xmlns="http://schemas.microsoft.com/sharepoint/v3/contenttype/forms">
+  <Display>DocumentLibraryForm</Display>
+  <Edit>DocumentLibraryForm</Edit>
+  <New>DocumentLibraryForm</New>
+</FormTemplates>
 </file>
 
-<file path=customXml/itemProps2.xml><?xml version="1.0" encoding="utf-8"?>
-<ds:datastoreItem xmlns:ds="http://schemas.openxmlformats.org/officeDocument/2006/customXml" ds:itemID="{78F1E361-9BA1-44AD-933A-D7365D6763D0}">
-  <ds:schemaRefs>
-    <ds:schemaRef ds:uri="http://schemas.microsoft.com/office/2006/metadata/properties"/>
-    <ds:schemaRef ds:uri="http://schemas.microsoft.com/office/infopath/2007/PartnerControls"/>
-  </ds:schemaRefs>
-</ds:datastoreItem>
+<file path=customXml/item3.xml><?xml version="1.0" encoding="utf-8"?>
+<p:properties xmlns:p="http://schemas.microsoft.com/office/2006/metadata/properties" xmlns:xsi="http://www.w3.org/2001/XMLSchema-instance" xmlns:pc="http://schemas.microsoft.com/office/infopath/2007/PartnerControls">
+  <documentManagement/>
+</p:properties>
 </file>
 
-<file path=customXml/itemProps3.xml><?xml version="1.0" encoding="utf-8"?>
+<file path=customXml/itemProps1.xml><?xml version="1.0" encoding="utf-8"?>
 <ds:datastoreItem xmlns:ds="http://schemas.openxmlformats.org/officeDocument/2006/customXml" ds:itemID="{1980E52A-3C32-45D0-B86E-54DB3C01BA91}">
   <ds:schemaRefs>
     <ds:schemaRef ds:uri="http://schemas.microsoft.com/office/2006/metadata/contentType"/>
@@ -4704,4 +4673,21 @@
     <ds:schemaRef ds:uri="http://schemas.microsoft.com/office/infopath/2007/PartnerControls"/>
   </ds:schemaRefs>
 </ds:datastoreItem>
+</file>
+
+<file path=customXml/itemProps2.xml><?xml version="1.0" encoding="utf-8"?>
+<ds:datastoreItem xmlns:ds="http://schemas.openxmlformats.org/officeDocument/2006/customXml" ds:itemID="{57CAE1E8-7E48-4B5F-9A6F-EA3902279D40}">
+  <ds:schemaRefs>
+    <ds:schemaRef ds:uri="http://schemas.microsoft.com/sharepoint/v3/contenttype/forms"/>
+  </ds:schemaRefs>
+</ds:datastoreItem>
+</file>
+
+<file path=customXml/itemProps3.xml><?xml version="1.0" encoding="utf-8"?>
+<ds:datastoreItem xmlns:ds="http://schemas.openxmlformats.org/officeDocument/2006/customXml" ds:itemID="{78F1E361-9BA1-44AD-933A-D7365D6763D0}">
+  <ds:schemaRefs>
+    <ds:schemaRef ds:uri="http://schemas.microsoft.com/office/2006/metadata/properties"/>
+    <ds:schemaRef ds:uri="http://schemas.microsoft.com/office/infopath/2007/PartnerControls"/>
+  </ds:schemaRefs>
+</ds:datastoreItem>
 </file>
--- a/docs/reference/atomman.defect.Stroh.theory.docx
+++ b/docs/reference/atomman.defect.Stroh.theory.docx
@@ -261,10 +261,10 @@
             <v:path o:extrusionok="f" gradientshapeok="t" o:connecttype="rect"/>
             <o:lock v:ext="edit" aspectratio="t"/>
           </v:shapetype>
-          <v:shape id="_x0000_i1025" type="#_x0000_t75" style="width:60.75pt;height:18.75pt" o:ole="">
+          <v:shape id="_x0000_i1025" type="#_x0000_t75" style="width:61pt;height:19pt" o:ole="">
             <v:imagedata r:id="rId8" o:title=""/>
           </v:shape>
-          <o:OLEObject Type="Embed" ProgID="Equation.3" ShapeID="_x0000_i1025" DrawAspect="Content" ObjectID="_1538486085" r:id="rId9"/>
+          <o:OLEObject Type="Embed" ProgID="Equation.3" ShapeID="_x0000_i1025" DrawAspect="Content" ObjectID="_1546780879" r:id="rId9"/>
         </w:object>
       </w:r>
       <w:r>
@@ -316,10 +316,10 @@
           <w:position w:val="-32"/>
         </w:rPr>
         <w:object w:dxaOrig="2020" w:dyaOrig="760">
-          <v:shape id="_x0000_i1026" type="#_x0000_t75" style="width:101.25pt;height:38.25pt" o:ole="">
+          <v:shape id="_x0000_i1026" type="#_x0000_t75" style="width:101pt;height:38.5pt" o:ole="">
             <v:imagedata r:id="rId10" o:title=""/>
           </v:shape>
-          <o:OLEObject Type="Embed" ProgID="Equation.3" ShapeID="_x0000_i1026" DrawAspect="Content" ObjectID="_1538486086" r:id="rId11"/>
+          <o:OLEObject Type="Embed" ProgID="Equation.3" ShapeID="_x0000_i1026" DrawAspect="Content" ObjectID="_1546780880" r:id="rId11"/>
         </w:object>
       </w:r>
       <w:r>
@@ -371,10 +371,10 @@
           <w:position w:val="-32"/>
         </w:rPr>
         <w:object w:dxaOrig="900" w:dyaOrig="740">
-          <v:shape id="_x0000_i1027" type="#_x0000_t75" style="width:45pt;height:36.75pt" o:ole="">
+          <v:shape id="_x0000_i1027" type="#_x0000_t75" style="width:45pt;height:36.5pt" o:ole="">
             <v:imagedata r:id="rId12" o:title=""/>
           </v:shape>
-          <o:OLEObject Type="Embed" ProgID="Equation.3" ShapeID="_x0000_i1027" DrawAspect="Content" ObjectID="_1538486087" r:id="rId13"/>
+          <o:OLEObject Type="Embed" ProgID="Equation.3" ShapeID="_x0000_i1027" DrawAspect="Content" ObjectID="_1546780881" r:id="rId13"/>
         </w:object>
       </w:r>
       <w:r>
@@ -431,10 +431,10 @@
           <w:position w:val="-32"/>
         </w:rPr>
         <w:object w:dxaOrig="1520" w:dyaOrig="740">
-          <v:shape id="_x0000_i1028" type="#_x0000_t75" style="width:75.75pt;height:36.75pt" o:ole="">
+          <v:shape id="_x0000_i1028" type="#_x0000_t75" style="width:76pt;height:36.5pt" o:ole="">
             <v:imagedata r:id="rId14" o:title=""/>
           </v:shape>
-          <o:OLEObject Type="Embed" ProgID="Equation.3" ShapeID="_x0000_i1028" DrawAspect="Content" ObjectID="_1538486088" r:id="rId15"/>
+          <o:OLEObject Type="Embed" ProgID="Equation.3" ShapeID="_x0000_i1028" DrawAspect="Content" ObjectID="_1546780882" r:id="rId15"/>
         </w:object>
       </w:r>
       <w:r>
@@ -487,10 +487,10 @@
           <w:position w:val="-12"/>
         </w:rPr>
         <w:object w:dxaOrig="980" w:dyaOrig="360">
-          <v:shape id="_x0000_i1029" type="#_x0000_t75" style="width:48.75pt;height:18pt" o:ole="">
+          <v:shape id="_x0000_i1029" type="#_x0000_t75" style="width:49pt;height:18pt" o:ole="">
             <v:imagedata r:id="rId16" o:title=""/>
           </v:shape>
-          <o:OLEObject Type="Embed" ProgID="Equation.3" ShapeID="_x0000_i1029" DrawAspect="Content" ObjectID="_1538486089" r:id="rId17"/>
+          <o:OLEObject Type="Embed" ProgID="Equation.3" ShapeID="_x0000_i1029" DrawAspect="Content" ObjectID="_1546780883" r:id="rId17"/>
         </w:object>
       </w:r>
       <w:r>
@@ -518,10 +518,10 @@
           <w:position w:val="-12"/>
         </w:rPr>
         <w:object w:dxaOrig="2960" w:dyaOrig="360">
-          <v:shape id="_x0000_i1030" type="#_x0000_t75" style="width:147.75pt;height:18pt" o:ole="">
+          <v:shape id="_x0000_i1030" type="#_x0000_t75" style="width:147.5pt;height:18pt" o:ole="">
             <v:imagedata r:id="rId18" o:title=""/>
           </v:shape>
-          <o:OLEObject Type="Embed" ProgID="Equation.3" ShapeID="_x0000_i1030" DrawAspect="Content" ObjectID="_1538486090" r:id="rId19"/>
+          <o:OLEObject Type="Embed" ProgID="Equation.3" ShapeID="_x0000_i1030" DrawAspect="Content" ObjectID="_1546780884" r:id="rId19"/>
         </w:object>
       </w:r>
       <w:r>
@@ -573,10 +573,10 @@
           <w:position w:val="-30"/>
         </w:rPr>
         <w:object w:dxaOrig="4360" w:dyaOrig="720">
-          <v:shape id="_x0000_i1031" type="#_x0000_t75" style="width:218.25pt;height:36pt" o:ole="">
+          <v:shape id="_x0000_i1031" type="#_x0000_t75" style="width:218pt;height:36pt" o:ole="">
             <v:imagedata r:id="rId20" o:title=""/>
           </v:shape>
-          <o:OLEObject Type="Embed" ProgID="Equation.3" ShapeID="_x0000_i1031" DrawAspect="Content" ObjectID="_1538486091" r:id="rId21"/>
+          <o:OLEObject Type="Embed" ProgID="Equation.3" ShapeID="_x0000_i1031" DrawAspect="Content" ObjectID="_1546780885" r:id="rId21"/>
         </w:object>
       </w:r>
       <w:r>
@@ -615,10 +615,10 @@
           <w:position w:val="-12"/>
         </w:rPr>
         <w:object w:dxaOrig="3900" w:dyaOrig="380">
-          <v:shape id="_x0000_i1032" type="#_x0000_t75" style="width:195pt;height:18.75pt" o:ole="">
+          <v:shape id="_x0000_i1032" type="#_x0000_t75" style="width:195pt;height:19pt" o:ole="">
             <v:imagedata r:id="rId22" o:title=""/>
           </v:shape>
-          <o:OLEObject Type="Embed" ProgID="Equation.3" ShapeID="_x0000_i1032" DrawAspect="Content" ObjectID="_1538486092" r:id="rId23"/>
+          <o:OLEObject Type="Embed" ProgID="Equation.3" ShapeID="_x0000_i1032" DrawAspect="Content" ObjectID="_1546780886" r:id="rId23"/>
         </w:object>
       </w:r>
       <w:r>
@@ -660,10 +660,10 @@
           <w:position w:val="-12"/>
         </w:rPr>
         <w:object w:dxaOrig="980" w:dyaOrig="360">
-          <v:shape id="_x0000_i1033" type="#_x0000_t75" style="width:48.75pt;height:18pt" o:ole="">
+          <v:shape id="_x0000_i1033" type="#_x0000_t75" style="width:49pt;height:18pt" o:ole="">
             <v:imagedata r:id="rId24" o:title=""/>
           </v:shape>
-          <o:OLEObject Type="Embed" ProgID="Equation.3" ShapeID="_x0000_i1033" DrawAspect="Content" ObjectID="_1538486093" r:id="rId25"/>
+          <o:OLEObject Type="Embed" ProgID="Equation.3" ShapeID="_x0000_i1033" DrawAspect="Content" ObjectID="_1546780887" r:id="rId25"/>
         </w:object>
       </w:r>
       <w:r>
@@ -847,10 +847,10 @@
           <w:position w:val="-12"/>
         </w:rPr>
         <w:object w:dxaOrig="2860" w:dyaOrig="380">
-          <v:shape id="_x0000_i1034" type="#_x0000_t75" style="width:143.25pt;height:18.75pt" o:ole="">
+          <v:shape id="_x0000_i1034" type="#_x0000_t75" style="width:143.5pt;height:19pt" o:ole="">
             <v:imagedata r:id="rId26" o:title=""/>
           </v:shape>
-          <o:OLEObject Type="Embed" ProgID="Equation.3" ShapeID="_x0000_i1034" DrawAspect="Content" ObjectID="_1538486094" r:id="rId27"/>
+          <o:OLEObject Type="Embed" ProgID="Equation.3" ShapeID="_x0000_i1034" DrawAspect="Content" ObjectID="_1546780888" r:id="rId27"/>
         </w:object>
       </w:r>
       <w:r>
@@ -872,10 +872,10 @@
           <w:position w:val="-30"/>
         </w:rPr>
         <w:object w:dxaOrig="2500" w:dyaOrig="720">
-          <v:shape id="_x0000_i1035" type="#_x0000_t75" style="width:125.25pt;height:36pt" o:ole="">
+          <v:shape id="_x0000_i1035" type="#_x0000_t75" style="width:125.5pt;height:36pt" o:ole="">
             <v:imagedata r:id="rId28" o:title=""/>
           </v:shape>
-          <o:OLEObject Type="Embed" ProgID="Equation.3" ShapeID="_x0000_i1035" DrawAspect="Content" ObjectID="_1538486095" r:id="rId29"/>
+          <o:OLEObject Type="Embed" ProgID="Equation.3" ShapeID="_x0000_i1035" DrawAspect="Content" ObjectID="_1546780889" r:id="rId29"/>
         </w:object>
       </w:r>
       <w:r>
@@ -918,10 +918,10 @@
           <w:position w:val="-12"/>
         </w:rPr>
         <w:object w:dxaOrig="980" w:dyaOrig="360">
-          <v:shape id="_x0000_i1036" type="#_x0000_t75" style="width:48.75pt;height:18pt" o:ole="">
+          <v:shape id="_x0000_i1036" type="#_x0000_t75" style="width:49pt;height:18pt" o:ole="">
             <v:imagedata r:id="rId30" o:title=""/>
           </v:shape>
-          <o:OLEObject Type="Embed" ProgID="Equation.3" ShapeID="_x0000_i1036" DrawAspect="Content" ObjectID="_1538486096" r:id="rId31"/>
+          <o:OLEObject Type="Embed" ProgID="Equation.3" ShapeID="_x0000_i1036" DrawAspect="Content" ObjectID="_1546780890" r:id="rId31"/>
         </w:object>
       </w:r>
       <w:r>
@@ -932,10 +932,10 @@
           <w:position w:val="-12"/>
         </w:rPr>
         <w:object w:dxaOrig="3100" w:dyaOrig="380">
-          <v:shape id="_x0000_i1037" type="#_x0000_t75" style="width:155.25pt;height:18.75pt" o:ole="">
+          <v:shape id="_x0000_i1037" type="#_x0000_t75" style="width:155.5pt;height:19pt" o:ole="">
             <v:imagedata r:id="rId32" o:title=""/>
           </v:shape>
-          <o:OLEObject Type="Embed" ProgID="Equation.3" ShapeID="_x0000_i1037" DrawAspect="Content" ObjectID="_1538486097" r:id="rId33"/>
+          <o:OLEObject Type="Embed" ProgID="Equation.3" ShapeID="_x0000_i1037" DrawAspect="Content" ObjectID="_1546780891" r:id="rId33"/>
         </w:object>
       </w:r>
       <w:r>
@@ -951,10 +951,10 @@
           <w:position w:val="-28"/>
         </w:rPr>
         <w:object w:dxaOrig="3760" w:dyaOrig="680">
-          <v:shape id="_x0000_i1038" type="#_x0000_t75" style="width:188.25pt;height:33.75pt" o:ole="">
+          <v:shape id="_x0000_i1038" type="#_x0000_t75" style="width:188pt;height:34pt" o:ole="">
             <v:imagedata r:id="rId34" o:title=""/>
           </v:shape>
-          <o:OLEObject Type="Embed" ProgID="Equation.3" ShapeID="_x0000_i1038" DrawAspect="Content" ObjectID="_1538486098" r:id="rId35"/>
+          <o:OLEObject Type="Embed" ProgID="Equation.3" ShapeID="_x0000_i1038" DrawAspect="Content" ObjectID="_1546780892" r:id="rId35"/>
         </w:object>
       </w:r>
       <w:r>
@@ -1022,10 +1022,10 @@
           <w:position w:val="-30"/>
         </w:rPr>
         <w:object w:dxaOrig="2600" w:dyaOrig="700">
-          <v:shape id="_x0000_i1039" type="#_x0000_t75" style="width:129.75pt;height:35.25pt" o:ole="">
+          <v:shape id="_x0000_i1039" type="#_x0000_t75" style="width:129.5pt;height:35pt" o:ole="">
             <v:imagedata r:id="rId36" o:title=""/>
           </v:shape>
-          <o:OLEObject Type="Embed" ProgID="Equation.3" ShapeID="_x0000_i1039" DrawAspect="Content" ObjectID="_1538486099" r:id="rId37"/>
+          <o:OLEObject Type="Embed" ProgID="Equation.3" ShapeID="_x0000_i1039" DrawAspect="Content" ObjectID="_1546780893" r:id="rId37"/>
         </w:object>
       </w:r>
       <w:r>
@@ -1114,10 +1114,10 @@
           <w:position w:val="-28"/>
         </w:rPr>
         <w:object w:dxaOrig="3560" w:dyaOrig="680">
-          <v:shape id="_x0000_i1040" type="#_x0000_t75" style="width:177.75pt;height:33.75pt" o:ole="">
+          <v:shape id="_x0000_i1040" type="#_x0000_t75" style="width:178pt;height:34pt" o:ole="">
             <v:imagedata r:id="rId38" o:title=""/>
           </v:shape>
-          <o:OLEObject Type="Embed" ProgID="Equation.3" ShapeID="_x0000_i1040" DrawAspect="Content" ObjectID="_1538486100" r:id="rId39"/>
+          <o:OLEObject Type="Embed" ProgID="Equation.3" ShapeID="_x0000_i1040" DrawAspect="Content" ObjectID="_1546780894" r:id="rId39"/>
         </w:object>
       </w:r>
       <w:r>
@@ -1201,10 +1201,10 @@
           <w:position w:val="-12"/>
         </w:rPr>
         <w:object w:dxaOrig="4980" w:dyaOrig="400">
-          <v:shape id="_x0000_i1041" type="#_x0000_t75" style="width:249pt;height:20.25pt" o:ole="">
+          <v:shape id="_x0000_i1041" type="#_x0000_t75" style="width:249pt;height:20.5pt" o:ole="">
             <v:imagedata r:id="rId40" o:title=""/>
           </v:shape>
-          <o:OLEObject Type="Embed" ProgID="Equation.3" ShapeID="_x0000_i1041" DrawAspect="Content" ObjectID="_1538486101" r:id="rId41"/>
+          <o:OLEObject Type="Embed" ProgID="Equation.3" ShapeID="_x0000_i1041" DrawAspect="Content" ObjectID="_1546780895" r:id="rId41"/>
         </w:object>
       </w:r>
       <w:r>
@@ -1270,7 +1270,7 @@
           <v:shape id="_x0000_i1042" type="#_x0000_t75" style="width:84pt;height:18pt" o:ole="">
             <v:imagedata r:id="rId42" o:title=""/>
           </v:shape>
-          <o:OLEObject Type="Embed" ProgID="Equation.3" ShapeID="_x0000_i1042" DrawAspect="Content" ObjectID="_1538486102" r:id="rId43"/>
+          <o:OLEObject Type="Embed" ProgID="Equation.3" ShapeID="_x0000_i1042" DrawAspect="Content" ObjectID="_1546780896" r:id="rId43"/>
         </w:object>
       </w:r>
       <w:r>
@@ -1352,10 +1352,10 @@
           <w:position w:val="-28"/>
         </w:rPr>
         <w:object w:dxaOrig="3760" w:dyaOrig="680">
-          <v:shape id="_x0000_i1043" type="#_x0000_t75" style="width:188.25pt;height:33.75pt" o:ole="">
+          <v:shape id="_x0000_i1043" type="#_x0000_t75" style="width:188pt;height:34pt" o:ole="">
             <v:imagedata r:id="rId34" o:title=""/>
           </v:shape>
-          <o:OLEObject Type="Embed" ProgID="Equation.3" ShapeID="_x0000_i1043" DrawAspect="Content" ObjectID="_1538486103" r:id="rId44"/>
+          <o:OLEObject Type="Embed" ProgID="Equation.3" ShapeID="_x0000_i1043" DrawAspect="Content" ObjectID="_1546780897" r:id="rId44"/>
         </w:object>
       </w:r>
       <w:r>
@@ -1500,10 +1500,10 @@
           <w:position w:val="-28"/>
         </w:rPr>
         <w:object w:dxaOrig="2700" w:dyaOrig="680">
-          <v:shape id="_x0000_i1044" type="#_x0000_t75" style="width:135pt;height:33.75pt" o:ole="">
+          <v:shape id="_x0000_i1044" type="#_x0000_t75" style="width:135pt;height:34pt" o:ole="">
             <v:imagedata r:id="rId45" o:title=""/>
           </v:shape>
-          <o:OLEObject Type="Embed" ProgID="Equation.3" ShapeID="_x0000_i1044" DrawAspect="Content" ObjectID="_1538486104" r:id="rId46"/>
+          <o:OLEObject Type="Embed" ProgID="Equation.3" ShapeID="_x0000_i1044" DrawAspect="Content" ObjectID="_1546780898" r:id="rId46"/>
         </w:object>
       </w:r>
       <w:r>
@@ -1590,10 +1590,10 @@
           <w:position w:val="-24"/>
         </w:rPr>
         <w:object w:dxaOrig="2140" w:dyaOrig="620">
-          <v:shape id="_x0000_i1045" type="#_x0000_t75" style="width:107.25pt;height:30.75pt" o:ole="">
+          <v:shape id="_x0000_i1045" type="#_x0000_t75" style="width:107pt;height:31pt" o:ole="">
             <v:imagedata r:id="rId47" o:title=""/>
           </v:shape>
-          <o:OLEObject Type="Embed" ProgID="Equation.3" ShapeID="_x0000_i1045" DrawAspect="Content" ObjectID="_1538486105" r:id="rId48"/>
+          <o:OLEObject Type="Embed" ProgID="Equation.3" ShapeID="_x0000_i1045" DrawAspect="Content" ObjectID="_1546780899" r:id="rId48"/>
         </w:object>
       </w:r>
       <w:r>
@@ -1641,10 +1641,10 @@
           <w:position w:val="-28"/>
         </w:rPr>
         <w:object w:dxaOrig="2860" w:dyaOrig="680">
-          <v:shape id="_x0000_i1046" type="#_x0000_t75" style="width:143.25pt;height:33.75pt" o:ole="">
+          <v:shape id="_x0000_i1046" type="#_x0000_t75" style="width:143.5pt;height:34pt" o:ole="">
             <v:imagedata r:id="rId49" o:title=""/>
           </v:shape>
-          <o:OLEObject Type="Embed" ProgID="Equation.3" ShapeID="_x0000_i1046" DrawAspect="Content" ObjectID="_1538486106" r:id="rId50"/>
+          <o:OLEObject Type="Embed" ProgID="Equation.3" ShapeID="_x0000_i1046" DrawAspect="Content" ObjectID="_1546780900" r:id="rId50"/>
         </w:object>
       </w:r>
       <w:r>
@@ -1684,10 +1684,10 @@
           <w:position w:val="-28"/>
         </w:rPr>
         <w:object w:dxaOrig="5020" w:dyaOrig="680">
-          <v:shape id="_x0000_i1047" type="#_x0000_t75" style="width:251.25pt;height:33.75pt" o:ole="">
+          <v:shape id="_x0000_i1047" type="#_x0000_t75" style="width:251.5pt;height:34pt" o:ole="">
             <v:imagedata r:id="rId51" o:title=""/>
           </v:shape>
-          <o:OLEObject Type="Embed" ProgID="Equation.3" ShapeID="_x0000_i1047" DrawAspect="Content" ObjectID="_1538486107" r:id="rId52"/>
+          <o:OLEObject Type="Embed" ProgID="Equation.3" ShapeID="_x0000_i1047" DrawAspect="Content" ObjectID="_1546780901" r:id="rId52"/>
         </w:object>
       </w:r>
       <w:r>
@@ -1777,10 +1777,10 @@
           <w:position w:val="-14"/>
         </w:rPr>
         <w:object w:dxaOrig="2960" w:dyaOrig="380">
-          <v:shape id="_x0000_i1048" type="#_x0000_t75" style="width:147.75pt;height:18.75pt" o:ole="">
+          <v:shape id="_x0000_i1048" type="#_x0000_t75" style="width:147.5pt;height:19pt" o:ole="">
             <v:imagedata r:id="rId53" o:title=""/>
           </v:shape>
-          <o:OLEObject Type="Embed" ProgID="Equation.3" ShapeID="_x0000_i1048" DrawAspect="Content" ObjectID="_1538486108" r:id="rId54"/>
+          <o:OLEObject Type="Embed" ProgID="Equation.3" ShapeID="_x0000_i1048" DrawAspect="Content" ObjectID="_1546780902" r:id="rId54"/>
         </w:object>
       </w:r>
       <w:r>
@@ -1894,44 +1894,42 @@
           <w:position w:val="-14"/>
         </w:rPr>
         <w:object w:dxaOrig="2200" w:dyaOrig="380">
-          <v:shape id="_x0000_i1049" type="#_x0000_t75" style="width:110.25pt;height:18.75pt" o:ole="">
+          <v:shape id="_x0000_i1049" type="#_x0000_t75" style="width:110pt;height:19pt" o:ole="">
             <v:imagedata r:id="rId55" o:title=""/>
           </v:shape>
-          <o:OLEObject Type="Embed" ProgID="Equation.3" ShapeID="_x0000_i1049" DrawAspect="Content" ObjectID="_1538486109" r:id="rId56"/>
-        </w:object>
-      </w:r>
-      <w:r>
-        <w:rPr>
-          <w:rFonts w:cs="Times New Roman"/>
-        </w:rPr>
-        <w:tab/>
-      </w:r>
-      <w:r>
-        <w:rPr>
-          <w:rFonts w:cs="Times New Roman"/>
-        </w:rPr>
-        <w:tab/>
-      </w:r>
-      <w:r>
-        <w:rPr>
-          <w:rFonts w:cs="Times New Roman"/>
-        </w:rPr>
-        <w:tab/>
-      </w:r>
-      <w:r>
-        <w:rPr>
-          <w:rFonts w:cs="Times New Roman"/>
-        </w:rPr>
-        <w:tab/>
-      </w:r>
-      <w:r>
-        <w:rPr>
-          <w:rFonts w:cs="Times New Roman"/>
-        </w:rPr>
-        <w:tab/>
-      </w:r>
-      <w:bookmarkStart w:id="0" w:name="_GoBack"/>
-      <w:bookmarkEnd w:id="0"/>
+          <o:OLEObject Type="Embed" ProgID="Equation.3" ShapeID="_x0000_i1049" DrawAspect="Content" ObjectID="_1546780903" r:id="rId56"/>
+        </w:object>
+      </w:r>
+      <w:r>
+        <w:rPr>
+          <w:rFonts w:cs="Times New Roman"/>
+        </w:rPr>
+        <w:tab/>
+      </w:r>
+      <w:r>
+        <w:rPr>
+          <w:rFonts w:cs="Times New Roman"/>
+        </w:rPr>
+        <w:tab/>
+      </w:r>
+      <w:r>
+        <w:rPr>
+          <w:rFonts w:cs="Times New Roman"/>
+        </w:rPr>
+        <w:tab/>
+      </w:r>
+      <w:r>
+        <w:rPr>
+          <w:rFonts w:cs="Times New Roman"/>
+        </w:rPr>
+        <w:tab/>
+      </w:r>
+      <w:r>
+        <w:rPr>
+          <w:rFonts w:cs="Times New Roman"/>
+        </w:rPr>
+        <w:tab/>
+      </w:r>
       <w:r>
         <w:rPr>
           <w:rFonts w:cs="Times New Roman"/>
@@ -1990,10 +1988,10 @@
           <w:position w:val="-32"/>
         </w:rPr>
         <w:object w:dxaOrig="1440" w:dyaOrig="700">
-          <v:shape id="_x0000_i1050" type="#_x0000_t75" style="width:1in;height:35.25pt" o:ole="">
+          <v:shape id="_x0000_i1050" type="#_x0000_t75" style="width:1in;height:35pt" o:ole="">
             <v:imagedata r:id="rId57" o:title=""/>
           </v:shape>
-          <o:OLEObject Type="Embed" ProgID="Equation.3" ShapeID="_x0000_i1050" DrawAspect="Content" ObjectID="_1538486110" r:id="rId58"/>
+          <o:OLEObject Type="Embed" ProgID="Equation.3" ShapeID="_x0000_i1050" DrawAspect="Content" ObjectID="_1546780904" r:id="rId58"/>
         </w:object>
       </w:r>
       <w:r>
@@ -2066,10 +2064,10 @@
           <w:position w:val="-28"/>
         </w:rPr>
         <w:object w:dxaOrig="6300" w:dyaOrig="680">
-          <v:shape id="_x0000_i1051" type="#_x0000_t75" style="width:315pt;height:33.75pt" o:ole="">
+          <v:shape id="_x0000_i1051" type="#_x0000_t75" style="width:315pt;height:34pt" o:ole="">
             <v:imagedata r:id="rId59" o:title=""/>
           </v:shape>
-          <o:OLEObject Type="Embed" ProgID="Equation.3" ShapeID="_x0000_i1051" DrawAspect="Content" ObjectID="_1538486111" r:id="rId60"/>
+          <o:OLEObject Type="Embed" ProgID="Equation.3" ShapeID="_x0000_i1051" DrawAspect="Content" ObjectID="_1546780905" r:id="rId60"/>
         </w:object>
       </w:r>
       <w:r>
@@ -2352,10 +2350,10 @@
           <w:position w:val="-10"/>
         </w:rPr>
         <w:object w:dxaOrig="980" w:dyaOrig="320">
-          <v:shape id="_x0000_i1052" type="#_x0000_t75" style="width:48.75pt;height:15.75pt" o:ole="">
+          <v:shape id="_x0000_i1052" type="#_x0000_t75" style="width:49pt;height:15.5pt" o:ole="">
             <v:imagedata r:id="rId61" o:title=""/>
           </v:shape>
-          <o:OLEObject Type="Embed" ProgID="Equation.3" ShapeID="_x0000_i1052" DrawAspect="Content" ObjectID="_1538486112" r:id="rId62"/>
+          <o:OLEObject Type="Embed" ProgID="Equation.3" ShapeID="_x0000_i1052" DrawAspect="Content" ObjectID="_1546780906" r:id="rId62"/>
         </w:object>
       </w:r>
       <w:r>
@@ -2366,10 +2364,10 @@
           <w:position w:val="-10"/>
         </w:rPr>
         <w:object w:dxaOrig="700" w:dyaOrig="340">
-          <v:shape id="_x0000_i1053" type="#_x0000_t75" style="width:35.25pt;height:17.25pt" o:ole="">
+          <v:shape id="_x0000_i1053" type="#_x0000_t75" style="width:35pt;height:17.5pt" o:ole="">
             <v:imagedata r:id="rId63" o:title=""/>
           </v:shape>
-          <o:OLEObject Type="Embed" ProgID="Equation.3" ShapeID="_x0000_i1053" DrawAspect="Content" ObjectID="_1538486113" r:id="rId64"/>
+          <o:OLEObject Type="Embed" ProgID="Equation.3" ShapeID="_x0000_i1053" DrawAspect="Content" ObjectID="_1546780907" r:id="rId64"/>
         </w:object>
       </w:r>
       <w:r>
@@ -2380,10 +2378,10 @@
           <w:position w:val="-10"/>
         </w:rPr>
         <w:object w:dxaOrig="660" w:dyaOrig="340">
-          <v:shape id="_x0000_i1054" type="#_x0000_t75" style="width:33pt;height:17.25pt" o:ole="">
+          <v:shape id="_x0000_i1054" type="#_x0000_t75" style="width:33pt;height:17.5pt" o:ole="">
             <v:imagedata r:id="rId65" o:title=""/>
           </v:shape>
-          <o:OLEObject Type="Embed" ProgID="Equation.3" ShapeID="_x0000_i1054" DrawAspect="Content" ObjectID="_1538486114" r:id="rId66"/>
+          <o:OLEObject Type="Embed" ProgID="Equation.3" ShapeID="_x0000_i1054" DrawAspect="Content" ObjectID="_1546780908" r:id="rId66"/>
         </w:object>
       </w:r>
       <w:r>
@@ -2394,10 +2392,10 @@
           <w:position w:val="-12"/>
         </w:rPr>
         <w:object w:dxaOrig="620" w:dyaOrig="360">
-          <v:shape id="_x0000_i1055" type="#_x0000_t75" style="width:30.75pt;height:18pt" o:ole="">
+          <v:shape id="_x0000_i1055" type="#_x0000_t75" style="width:31pt;height:18pt" o:ole="">
             <v:imagedata r:id="rId67" o:title=""/>
           </v:shape>
-          <o:OLEObject Type="Embed" ProgID="Equation.3" ShapeID="_x0000_i1055" DrawAspect="Content" ObjectID="_1538486115" r:id="rId68"/>
+          <o:OLEObject Type="Embed" ProgID="Equation.3" ShapeID="_x0000_i1055" DrawAspect="Content" ObjectID="_1546780909" r:id="rId68"/>
         </w:object>
       </w:r>
       <w:r>
@@ -2417,7 +2415,7 @@
           <v:shape id="_x0000_i1056" type="#_x0000_t75" style="width:12pt;height:18pt" o:ole="">
             <v:imagedata r:id="rId69" o:title=""/>
           </v:shape>
-          <o:OLEObject Type="Embed" ProgID="Equation.3" ShapeID="_x0000_i1056" DrawAspect="Content" ObjectID="_1538486116" r:id="rId70"/>
+          <o:OLEObject Type="Embed" ProgID="Equation.3" ShapeID="_x0000_i1056" DrawAspect="Content" ObjectID="_1546780910" r:id="rId70"/>
         </w:object>
       </w:r>
       <w:r>
@@ -2437,7 +2435,7 @@
           <v:shape id="_x0000_i1057" type="#_x0000_t75" style="width:12pt;height:18pt" o:ole="">
             <v:imagedata r:id="rId71" o:title=""/>
           </v:shape>
-          <o:OLEObject Type="Embed" ProgID="Equation.3" ShapeID="_x0000_i1057" DrawAspect="Content" ObjectID="_1538486117" r:id="rId72"/>
+          <o:OLEObject Type="Embed" ProgID="Equation.3" ShapeID="_x0000_i1057" DrawAspect="Content" ObjectID="_1546780911" r:id="rId72"/>
         </w:object>
       </w:r>
       <w:r>
@@ -2451,10 +2449,10 @@
           <w:position w:val="-10"/>
         </w:rPr>
         <w:object w:dxaOrig="460" w:dyaOrig="340">
-          <v:shape id="_x0000_i1058" type="#_x0000_t75" style="width:23.25pt;height:17.25pt" o:ole="">
+          <v:shape id="_x0000_i1058" type="#_x0000_t75" style="width:23.5pt;height:17.5pt" o:ole="">
             <v:imagedata r:id="rId73" o:title=""/>
           </v:shape>
-          <o:OLEObject Type="Embed" ProgID="Equation.3" ShapeID="_x0000_i1058" DrawAspect="Content" ObjectID="_1538486118" r:id="rId74"/>
+          <o:OLEObject Type="Embed" ProgID="Equation.3" ShapeID="_x0000_i1058" DrawAspect="Content" ObjectID="_1546780912" r:id="rId74"/>
         </w:object>
       </w:r>
       <w:r>
@@ -2476,10 +2474,10 @@
           <w:position w:val="-14"/>
         </w:rPr>
         <w:object w:dxaOrig="1620" w:dyaOrig="380">
-          <v:shape id="_x0000_i1059" type="#_x0000_t75" style="width:81pt;height:18.75pt" o:ole="">
+          <v:shape id="_x0000_i1059" type="#_x0000_t75" style="width:81pt;height:19pt" o:ole="">
             <v:imagedata r:id="rId75" o:title=""/>
           </v:shape>
-          <o:OLEObject Type="Embed" ProgID="Equation.3" ShapeID="_x0000_i1059" DrawAspect="Content" ObjectID="_1538486119" r:id="rId76"/>
+          <o:OLEObject Type="Embed" ProgID="Equation.3" ShapeID="_x0000_i1059" DrawAspect="Content" ObjectID="_1546780913" r:id="rId76"/>
         </w:object>
       </w:r>
       <w:r>
@@ -2529,10 +2527,10 @@
           <w:position w:val="-14"/>
         </w:rPr>
         <w:object w:dxaOrig="1700" w:dyaOrig="380">
-          <v:shape id="_x0000_i1060" type="#_x0000_t75" style="width:84.75pt;height:18.75pt" o:ole="">
+          <v:shape id="_x0000_i1060" type="#_x0000_t75" style="width:84.5pt;height:19pt" o:ole="">
             <v:imagedata r:id="rId77" o:title=""/>
           </v:shape>
-          <o:OLEObject Type="Embed" ProgID="Equation.3" ShapeID="_x0000_i1060" DrawAspect="Content" ObjectID="_1538486120" r:id="rId78"/>
+          <o:OLEObject Type="Embed" ProgID="Equation.3" ShapeID="_x0000_i1060" DrawAspect="Content" ObjectID="_1546780914" r:id="rId78"/>
         </w:object>
       </w:r>
       <w:r>
@@ -2579,10 +2577,10 @@
           <w:position w:val="-12"/>
         </w:rPr>
         <w:object w:dxaOrig="3840" w:dyaOrig="380">
-          <v:shape id="_x0000_i1061" type="#_x0000_t75" style="width:192pt;height:18.75pt" o:ole="">
+          <v:shape id="_x0000_i1061" type="#_x0000_t75" style="width:192pt;height:19pt" o:ole="">
             <v:imagedata r:id="rId79" o:title=""/>
           </v:shape>
-          <o:OLEObject Type="Embed" ProgID="Equation.3" ShapeID="_x0000_i1061" DrawAspect="Content" ObjectID="_1538486121" r:id="rId80"/>
+          <o:OLEObject Type="Embed" ProgID="Equation.3" ShapeID="_x0000_i1061" DrawAspect="Content" ObjectID="_1546780915" r:id="rId80"/>
         </w:object>
       </w:r>
       <w:r>
@@ -2620,10 +2618,10 @@
           <w:position w:val="-12"/>
         </w:rPr>
         <w:object w:dxaOrig="2600" w:dyaOrig="360">
-          <v:shape id="_x0000_i1062" type="#_x0000_t75" style="width:129.75pt;height:18pt" o:ole="">
+          <v:shape id="_x0000_i1062" type="#_x0000_t75" style="width:129.5pt;height:18pt" o:ole="">
             <v:imagedata r:id="rId81" o:title=""/>
           </v:shape>
-          <o:OLEObject Type="Embed" ProgID="Equation.3" ShapeID="_x0000_i1062" DrawAspect="Content" ObjectID="_1538486122" r:id="rId82"/>
+          <o:OLEObject Type="Embed" ProgID="Equation.3" ShapeID="_x0000_i1062" DrawAspect="Content" ObjectID="_1546780916" r:id="rId82"/>
         </w:object>
       </w:r>
       <w:r>
@@ -2699,10 +2697,10 @@
           <w:position w:val="-12"/>
         </w:rPr>
         <w:object w:dxaOrig="1280" w:dyaOrig="360">
-          <v:shape id="_x0000_i1063" type="#_x0000_t75" style="width:63.75pt;height:18pt" o:ole="">
+          <v:shape id="_x0000_i1063" type="#_x0000_t75" style="width:63.5pt;height:18pt" o:ole="">
             <v:imagedata r:id="rId83" o:title=""/>
           </v:shape>
-          <o:OLEObject Type="Embed" ProgID="Equation.3" ShapeID="_x0000_i1063" DrawAspect="Content" ObjectID="_1538486123" r:id="rId84"/>
+          <o:OLEObject Type="Embed" ProgID="Equation.3" ShapeID="_x0000_i1063" DrawAspect="Content" ObjectID="_1546780917" r:id="rId84"/>
         </w:object>
       </w:r>
       <w:r>
@@ -2802,10 +2800,10 @@
           <w:position w:val="-10"/>
         </w:rPr>
         <w:object w:dxaOrig="240" w:dyaOrig="320">
-          <v:shape id="_x0000_i1064" type="#_x0000_t75" style="width:12pt;height:15.75pt" o:ole="">
+          <v:shape id="_x0000_i1064" type="#_x0000_t75" style="width:12pt;height:15.5pt" o:ole="">
             <v:imagedata r:id="rId85" o:title=""/>
           </v:shape>
-          <o:OLEObject Type="Embed" ProgID="Equation.3" ShapeID="_x0000_i1064" DrawAspect="Content" ObjectID="_1538486124" r:id="rId86"/>
+          <o:OLEObject Type="Embed" ProgID="Equation.3" ShapeID="_x0000_i1064" DrawAspect="Content" ObjectID="_1546780918" r:id="rId86"/>
         </w:object>
       </w:r>
       <w:r>
@@ -2866,10 +2864,10 @@
           <w:position w:val="-104"/>
         </w:rPr>
         <w:object w:dxaOrig="6039" w:dyaOrig="2200">
-          <v:shape id="_x0000_i1065" type="#_x0000_t75" style="width:302.25pt;height:110.25pt" o:ole="">
+          <v:shape id="_x0000_i1065" type="#_x0000_t75" style="width:302.5pt;height:110pt" o:ole="">
             <v:imagedata r:id="rId87" o:title=""/>
           </v:shape>
-          <o:OLEObject Type="Embed" ProgID="Equation.3" ShapeID="_x0000_i1065" DrawAspect="Content" ObjectID="_1538486125" r:id="rId88"/>
+          <o:OLEObject Type="Embed" ProgID="Equation.3" ShapeID="_x0000_i1065" DrawAspect="Content" ObjectID="_1546780919" r:id="rId88"/>
         </w:object>
       </w:r>
       <w:r>
@@ -2927,10 +2925,10 @@
           <w:position w:val="-14"/>
         </w:rPr>
         <w:object w:dxaOrig="1700" w:dyaOrig="420">
-          <v:shape id="_x0000_i1066" type="#_x0000_t75" style="width:84.75pt;height:21pt" o:ole="">
+          <v:shape id="_x0000_i1066" type="#_x0000_t75" style="width:84.5pt;height:21pt" o:ole="">
             <v:imagedata r:id="rId89" o:title=""/>
           </v:shape>
-          <o:OLEObject Type="Embed" ProgID="Equation.3" ShapeID="_x0000_i1066" DrawAspect="Content" ObjectID="_1538486126" r:id="rId90"/>
+          <o:OLEObject Type="Embed" ProgID="Equation.3" ShapeID="_x0000_i1066" DrawAspect="Content" ObjectID="_1546780920" r:id="rId90"/>
         </w:object>
       </w:r>
       <w:r>
@@ -3002,10 +3000,10 @@
           <w:position w:val="-14"/>
         </w:rPr>
         <w:object w:dxaOrig="1820" w:dyaOrig="380">
-          <v:shape id="_x0000_i1067" type="#_x0000_t75" style="width:90.75pt;height:19.5pt" o:ole="">
+          <v:shape id="_x0000_i1067" type="#_x0000_t75" style="width:90.5pt;height:19.5pt" o:ole="">
             <v:imagedata r:id="rId91" o:title=""/>
           </v:shape>
-          <o:OLEObject Type="Embed" ProgID="Equation.3" ShapeID="_x0000_i1067" DrawAspect="Content" ObjectID="_1538486127" r:id="rId92"/>
+          <o:OLEObject Type="Embed" ProgID="Equation.3" ShapeID="_x0000_i1067" DrawAspect="Content" ObjectID="_1546780921" r:id="rId92"/>
         </w:object>
       </w:r>
       <w:r>
@@ -3082,10 +3080,10 @@
           <w:position w:val="-14"/>
         </w:rPr>
         <w:object w:dxaOrig="2720" w:dyaOrig="380">
-          <v:shape id="_x0000_i1068" type="#_x0000_t75" style="width:135.75pt;height:19.5pt" o:ole="">
+          <v:shape id="_x0000_i1068" type="#_x0000_t75" style="width:135.5pt;height:19.5pt" o:ole="">
             <v:imagedata r:id="rId93" o:title=""/>
           </v:shape>
-          <o:OLEObject Type="Embed" ProgID="Equation.3" ShapeID="_x0000_i1068" DrawAspect="Content" ObjectID="_1538486128" r:id="rId94"/>
+          <o:OLEObject Type="Embed" ProgID="Equation.3" ShapeID="_x0000_i1068" DrawAspect="Content" ObjectID="_1546780922" r:id="rId94"/>
         </w:object>
       </w:r>
       <w:r>
@@ -3156,10 +3154,10 @@
           <w:position w:val="-14"/>
         </w:rPr>
         <w:object w:dxaOrig="1860" w:dyaOrig="380">
-          <v:shape id="_x0000_i1069" type="#_x0000_t75" style="width:93pt;height:18.75pt" o:ole="">
+          <v:shape id="_x0000_i1069" type="#_x0000_t75" style="width:93pt;height:19pt" o:ole="">
             <v:imagedata r:id="rId95" o:title=""/>
           </v:shape>
-          <o:OLEObject Type="Embed" ProgID="Equation.3" ShapeID="_x0000_i1069" DrawAspect="Content" ObjectID="_1538486129" r:id="rId96"/>
+          <o:OLEObject Type="Embed" ProgID="Equation.3" ShapeID="_x0000_i1069" DrawAspect="Content" ObjectID="_1546780923" r:id="rId96"/>
         </w:object>
       </w:r>
       <w:r>
@@ -3328,7 +3326,7 @@
           <w:b/>
         </w:rPr>
         <w:lastRenderedPageBreak/>
-        <w:t>Additional Useful Expressions</w:t>
+        <w:t>Derived properties</w:t>
       </w:r>
     </w:p>
     <w:p>
@@ -3345,21 +3343,161 @@
       </w:r>
     </w:p>
     <w:p>
+      <w:pPr>
+        <w:ind w:firstLine="720"/>
+      </w:pPr>
       <w:r>
         <w:rPr>
           <w:position w:val="-30"/>
         </w:rPr>
         <w:object w:dxaOrig="8840" w:dyaOrig="700">
-          <v:shape id="_x0000_i1070" type="#_x0000_t75" style="width:441.75pt;height:35.25pt" o:ole="">
+          <v:shape id="_x0000_i1070" type="#_x0000_t75" style="width:441.5pt;height:35pt" o:ole="">
             <v:imagedata r:id="rId97" o:title=""/>
           </v:shape>
-          <o:OLEObject Type="Embed" ProgID="Equation.3" ShapeID="_x0000_i1070" DrawAspect="Content" ObjectID="_1538486130" r:id="rId98"/>
+          <o:OLEObject Type="Embed" ProgID="Equation.3" ShapeID="_x0000_i1070" DrawAspect="Content" ObjectID="_1546780924" r:id="rId98"/>
         </w:object>
       </w:r>
     </w:p>
     <w:p/>
     <w:p>
       <w:r>
+        <w:t>Energy coefficient tensor:</w:t>
+      </w:r>
+    </w:p>
+    <w:p>
+      <w:pPr>
+        <w:ind w:firstLine="720"/>
+      </w:pPr>
+      <w:r>
+        <w:rPr>
+          <w:position w:val="-28"/>
+        </w:rPr>
+        <w:object w:dxaOrig="3460" w:dyaOrig="680">
+          <v:shape id="_x0000_i1103" type="#_x0000_t75" style="width:173pt;height:34pt" o:ole="">
+            <v:imagedata r:id="rId99" o:title=""/>
+          </v:shape>
+          <o:OLEObject Type="Embed" ProgID="Equation.3" ShapeID="_x0000_i1103" DrawAspect="Content" ObjectID="_1546780925" r:id="rId100"/>
+        </w:object>
+      </w:r>
+    </w:p>
+    <w:p/>
+    <w:p>
+      <w:r>
+        <w:t>Energy coefficient:</w:t>
+      </w:r>
+    </w:p>
+    <w:p>
+      <w:pPr>
+        <w:ind w:firstLine="720"/>
+      </w:pPr>
+      <w:r>
+        <w:rPr>
+          <w:position w:val="-32"/>
+        </w:rPr>
+        <w:object w:dxaOrig="1180" w:dyaOrig="720">
+          <v:shape id="_x0000_i1137" type="#_x0000_t75" style="width:59pt;height:35.5pt" o:ole="">
+            <v:imagedata r:id="rId101" o:title=""/>
+          </v:shape>
+          <o:OLEObject Type="Embed" ProgID="Equation.3" ShapeID="_x0000_i1137" DrawAspect="Content" ObjectID="_1546780926" r:id="rId102"/>
+        </w:object>
+      </w:r>
+    </w:p>
+    <w:p/>
+    <w:p>
+      <w:r>
+        <w:t>The energy coefficient tensor depends on</w:t>
+      </w:r>
+      <w:r>
+        <w:t>ly on</w:t>
+      </w:r>
+      <w:r>
+        <w:t xml:space="preserve"> the </w:t>
+      </w:r>
+      <w:r>
+        <w:t xml:space="preserve">elastic constants and the orientation of the system. </w:t>
+      </w:r>
+      <w:r>
+        <w:t xml:space="preserve">It can be used to separate out the edge and screw components of the energy coefficient tensor and see if terms are coupled. The </w:t>
+      </w:r>
+      <w:r>
+        <w:t xml:space="preserve">energy coefficient </w:t>
+      </w:r>
+      <w:r>
+        <w:t>is a scalar that depends on</w:t>
+      </w:r>
+      <w:r>
+        <w:t xml:space="preserve"> </w:t>
+      </w:r>
+      <w:r>
+        <w:t>the</w:t>
+      </w:r>
+      <w:r>
+        <w:t xml:space="preserve"> character</w:t>
+      </w:r>
+      <w:r>
+        <w:t xml:space="preserve"> of a particular dislocation.</w:t>
+      </w:r>
+    </w:p>
+    <w:p>
+      <w:r>
+        <w:tab/>
+      </w:r>
+    </w:p>
+    <w:p>
+      <w:r>
+        <w:t>Note that in isotropic materials</w:t>
+      </w:r>
+    </w:p>
+    <w:p/>
+    <w:p>
+      <w:pPr>
+        <w:pStyle w:val="ListParagraph"/>
+        <w:numPr>
+          <w:ilvl w:val="0"/>
+          <w:numId w:val="2"/>
+        </w:numPr>
+      </w:pPr>
+      <w:r>
+        <w:rPr>
+          <w:position w:val="-10"/>
+        </w:rPr>
+        <w:object w:dxaOrig="680" w:dyaOrig="320">
+          <v:shape id="_x0000_i1141" type="#_x0000_t75" style="width:34pt;height:16pt" o:ole="">
+            <v:imagedata r:id="rId103" o:title=""/>
+          </v:shape>
+          <o:OLEObject Type="Embed" ProgID="Equation.3" ShapeID="_x0000_i1141" DrawAspect="Content" ObjectID="_1546780927" r:id="rId104"/>
+        </w:object>
+      </w:r>
+      <w:r>
+        <w:t xml:space="preserve"> for screw dislocations</w:t>
+      </w:r>
+    </w:p>
+    <w:p>
+      <w:pPr>
+        <w:pStyle w:val="ListParagraph"/>
+        <w:numPr>
+          <w:ilvl w:val="0"/>
+          <w:numId w:val="2"/>
+        </w:numPr>
+      </w:pPr>
+      <w:r>
+        <w:rPr>
+          <w:position w:val="-24"/>
+        </w:rPr>
+        <w:object w:dxaOrig="980" w:dyaOrig="620">
+          <v:shape id="_x0000_i1142" type="#_x0000_t75" style="width:49pt;height:31pt" o:ole="">
+            <v:imagedata r:id="rId105" o:title=""/>
+          </v:shape>
+          <o:OLEObject Type="Embed" ProgID="Equation.3" ShapeID="_x0000_i1142" DrawAspect="Content" ObjectID="_1546780928" r:id="rId106"/>
+        </w:object>
+      </w:r>
+      <w:r>
+        <w:t>for edge dislocations</w:t>
+      </w:r>
+    </w:p>
+    <w:p/>
+    <w:p>
+      <w:r>
         <w:t xml:space="preserve">Elastic energy per unit length in circular ring with inner and outer radii </w:t>
       </w:r>
       <w:r>
@@ -3395,40 +3533,46 @@
         <w:rPr>
           <w:position w:val="-32"/>
         </w:rPr>
-        <w:object w:dxaOrig="1420" w:dyaOrig="760">
-          <v:shape id="_x0000_i1071" type="#_x0000_t75" style="width:70.5pt;height:38.25pt" o:ole="">
-            <v:imagedata r:id="rId99" o:title=""/>
-          </v:shape>
-          <o:OLEObject Type="Embed" ProgID="Equation.3" ShapeID="_x0000_i1071" DrawAspect="Content" ObjectID="_1538486131" r:id="rId100"/>
-        </w:object>
-      </w:r>
-    </w:p>
-    <w:p>
-      <w:r>
-        <w:t xml:space="preserve">Where </w:t>
-      </w:r>
-      <w:r>
-        <w:rPr>
-          <w:position w:val="-4"/>
-        </w:rPr>
-        <w:object w:dxaOrig="240" w:dyaOrig="260">
-          <v:shape id="_x0000_i1072" type="#_x0000_t75" style="width:12pt;height:12.75pt" o:ole="">
-            <v:imagedata r:id="rId101" o:title=""/>
-          </v:shape>
-          <o:OLEObject Type="Embed" ProgID="Equation.3" ShapeID="_x0000_i1072" DrawAspect="Content" ObjectID="_1538486132" r:id="rId102"/>
-        </w:object>
-      </w:r>
-      <w:r>
-        <w:t xml:space="preserve">is the pre-ln energy </w:t>
+        <w:object w:dxaOrig="1380" w:dyaOrig="760">
+          <v:shape id="_x0000_i1092" type="#_x0000_t75" style="width:68.5pt;height:38.5pt" o:ole="">
+            <v:imagedata r:id="rId107" o:title=""/>
+          </v:shape>
+          <o:OLEObject Type="Embed" ProgID="Equation.3" ShapeID="_x0000_i1092" DrawAspect="Content" ObjectID="_1546780929" r:id="rId108"/>
+        </w:object>
+      </w:r>
+      <w:r>
+        <w:t xml:space="preserve">, </w:t>
+      </w:r>
+    </w:p>
+    <w:p>
+      <w:r>
+        <w:t>w</w:t>
+      </w:r>
+      <w:r>
+        <w:t xml:space="preserve">here </w:t>
+      </w:r>
+      <w:r>
+        <w:rPr>
+          <w:position w:val="-6"/>
+        </w:rPr>
+        <w:object w:dxaOrig="240" w:dyaOrig="220">
+          <v:shape id="_x0000_i1095" type="#_x0000_t75" style="width:12pt;height:11pt" o:ole="">
+            <v:imagedata r:id="rId109" o:title=""/>
+          </v:shape>
+          <o:OLEObject Type="Embed" ProgID="Equation.3" ShapeID="_x0000_i1095" DrawAspect="Content" ObjectID="_1546780930" r:id="rId110"/>
+        </w:object>
+      </w:r>
+      <w:r>
+        <w:t>is the pre-ln energy factor</w:t>
+      </w:r>
+      <w:r>
+        <w:t xml:space="preserve"> given </w:t>
       </w:r>
       <w:proofErr w:type="gramStart"/>
       <w:r>
-        <w:t>factor</w:t>
+        <w:t>by</w:t>
       </w:r>
       <w:proofErr w:type="gramEnd"/>
-      <w:r>
-        <w:t xml:space="preserve"> </w:t>
-      </w:r>
     </w:p>
     <w:p>
       <w:r>
@@ -3438,63 +3582,67 @@
         <w:rPr>
           <w:position w:val="-24"/>
         </w:rPr>
-        <w:object w:dxaOrig="1359" w:dyaOrig="660">
-          <v:shape id="_x0000_i1073" type="#_x0000_t75" style="width:68.25pt;height:33pt" o:ole="">
-            <v:imagedata r:id="rId103" o:title=""/>
-          </v:shape>
-          <o:OLEObject Type="Embed" ProgID="Equation.3" ShapeID="_x0000_i1073" DrawAspect="Content" ObjectID="_1538486133" r:id="rId104"/>
-        </w:object>
-      </w:r>
-    </w:p>
-    <w:p>
-      <w:r>
-        <w:t>and</w:t>
-      </w:r>
-      <w:r>
-        <w:t xml:space="preserve"> </w:t>
-      </w:r>
-      <w:proofErr w:type="spellStart"/>
-      <w:r>
-        <w:rPr>
-          <w:i/>
-        </w:rPr>
-        <w:t>G</w:t>
-      </w:r>
-      <w:r>
-        <w:rPr>
-          <w:i/>
-          <w:vertAlign w:val="subscript"/>
-        </w:rPr>
-        <w:t>ij</w:t>
-      </w:r>
-      <w:proofErr w:type="spellEnd"/>
-      <w:r>
-        <w:t xml:space="preserve"> is the energy coefficient tensor</w:t>
-      </w:r>
-    </w:p>
-    <w:p>
-      <w:r>
-        <w:tab/>
-      </w:r>
+        <w:object w:dxaOrig="1820" w:dyaOrig="660">
+          <v:shape id="_x0000_i1119" type="#_x0000_t75" style="width:91.5pt;height:33pt" o:ole="">
+            <v:imagedata r:id="rId111" o:title=""/>
+          </v:shape>
+          <o:OLEObject Type="Embed" ProgID="Equation.3" ShapeID="_x0000_i1119" DrawAspect="Content" ObjectID="_1546780931" r:id="rId112"/>
+        </w:object>
+      </w:r>
+    </w:p>
+    <w:p/>
+    <w:p/>
+    <w:p/>
+    <w:p/>
+    <w:p/>
+    <w:p/>
+    <w:p/>
+    <w:p/>
+    <w:p/>
+    <w:p/>
+    <w:p/>
+    <w:p/>
+    <w:p>
+      <w:pPr>
+        <w:pStyle w:val="ListParagraph"/>
+        <w:numPr>
+          <w:ilvl w:val="0"/>
+          <w:numId w:val="1"/>
+        </w:numPr>
+        <w:rPr>
+          <w:b/>
+        </w:rPr>
+      </w:pPr>
+      <w:bookmarkStart w:id="0" w:name="_GoBack"/>
+      <w:bookmarkEnd w:id="0"/>
+      <w:r>
+        <w:rPr>
+          <w:b/>
+        </w:rPr>
+        <w:lastRenderedPageBreak/>
+        <w:t>Consistency checks</w:t>
+      </w:r>
+    </w:p>
+    <w:p/>
+    <w:p>
+      <w:r>
+        <w:t>A number of consistency checks exist that be used to verify that the eigenvalues and vectors have been properly calculated:</w:t>
+      </w:r>
+    </w:p>
+    <w:p>
+      <w:pPr>
+        <w:ind w:firstLine="720"/>
+      </w:pPr>
       <w:r>
         <w:rPr>
           <w:position w:val="-28"/>
         </w:rPr>
-        <w:object w:dxaOrig="3580" w:dyaOrig="680">
-          <v:shape id="_x0000_i1074" type="#_x0000_t75" style="width:179.25pt;height:33.75pt" o:ole="">
-            <v:imagedata r:id="rId105" o:title=""/>
-          </v:shape>
-          <o:OLEObject Type="Embed" ProgID="Equation.3" ShapeID="_x0000_i1074" DrawAspect="Content" ObjectID="_1538486134" r:id="rId106"/>
-        </w:object>
-      </w:r>
-      <w:r>
-        <w:t xml:space="preserve"> </w:t>
-      </w:r>
-    </w:p>
-    <w:p/>
-    <w:p>
-      <w:r>
-        <w:t>A number of consistency checks exist that be used to verify that the eigenvalues and vectors have been properly calculated:</w:t>
+        <w:object w:dxaOrig="3240" w:dyaOrig="680">
+          <v:shape id="_x0000_i1075" type="#_x0000_t75" style="width:163pt;height:34pt" o:ole="">
+            <v:imagedata r:id="rId113" o:title=""/>
+          </v:shape>
+          <o:OLEObject Type="Embed" ProgID="Equation.3" ShapeID="_x0000_i1075" DrawAspect="Content" ObjectID="_1546780932" r:id="rId114"/>
+        </w:object>
       </w:r>
     </w:p>
     <w:p>
@@ -3505,11 +3653,11 @@
         <w:rPr>
           <w:position w:val="-28"/>
         </w:rPr>
-        <w:object w:dxaOrig="3240" w:dyaOrig="680">
-          <v:shape id="_x0000_i1075" type="#_x0000_t75" style="width:162.75pt;height:33.75pt" o:ole="">
-            <v:imagedata r:id="rId107" o:title=""/>
-          </v:shape>
-          <o:OLEObject Type="Embed" ProgID="Equation.3" ShapeID="_x0000_i1075" DrawAspect="Content" ObjectID="_1538486135" r:id="rId108"/>
+        <w:object w:dxaOrig="3140" w:dyaOrig="680">
+          <v:shape id="_x0000_i1076" type="#_x0000_t75" style="width:157.5pt;height:34pt" o:ole="">
+            <v:imagedata r:id="rId115" o:title=""/>
+          </v:shape>
+          <o:OLEObject Type="Embed" ProgID="Equation.3" ShapeID="_x0000_i1076" DrawAspect="Content" ObjectID="_1546780933" r:id="rId116"/>
         </w:object>
       </w:r>
     </w:p>
@@ -3519,13 +3667,29 @@
       </w:pPr>
       <w:r>
         <w:rPr>
+          <w:position w:val="-30"/>
+        </w:rPr>
+        <w:object w:dxaOrig="3739" w:dyaOrig="720">
+          <v:shape id="_x0000_i1077" type="#_x0000_t75" style="width:187pt;height:36pt" o:ole="">
+            <v:imagedata r:id="rId117" o:title=""/>
+          </v:shape>
+          <o:OLEObject Type="Embed" ProgID="Equation.3" ShapeID="_x0000_i1077" DrawAspect="Content" ObjectID="_1546780934" r:id="rId118"/>
+        </w:object>
+      </w:r>
+    </w:p>
+    <w:p>
+      <w:r>
+        <w:tab/>
+      </w:r>
+      <w:r>
+        <w:rPr>
           <w:position w:val="-28"/>
         </w:rPr>
-        <w:object w:dxaOrig="3140" w:dyaOrig="680">
-          <v:shape id="_x0000_i1076" type="#_x0000_t75" style="width:157.5pt;height:33.75pt" o:ole="">
-            <v:imagedata r:id="rId109" o:title=""/>
-          </v:shape>
-          <o:OLEObject Type="Embed" ProgID="Equation.3" ShapeID="_x0000_i1076" DrawAspect="Content" ObjectID="_1538486136" r:id="rId110"/>
+        <w:object w:dxaOrig="2220" w:dyaOrig="680">
+          <v:shape id="_x0000_i1078" type="#_x0000_t75" style="width:111pt;height:34pt" o:ole="">
+            <v:imagedata r:id="rId119" o:title=""/>
+          </v:shape>
+          <o:OLEObject Type="Embed" ProgID="Equation.3" ShapeID="_x0000_i1078" DrawAspect="Content" ObjectID="_1546780935" r:id="rId120"/>
         </w:object>
       </w:r>
     </w:p>
@@ -3535,29 +3699,13 @@
       </w:pPr>
       <w:r>
         <w:rPr>
-          <w:position w:val="-30"/>
-        </w:rPr>
-        <w:object w:dxaOrig="3739" w:dyaOrig="720">
-          <v:shape id="_x0000_i1077" type="#_x0000_t75" style="width:186.75pt;height:36pt" o:ole="">
-            <v:imagedata r:id="rId111" o:title=""/>
-          </v:shape>
-          <o:OLEObject Type="Embed" ProgID="Equation.3" ShapeID="_x0000_i1077" DrawAspect="Content" ObjectID="_1538486137" r:id="rId112"/>
-        </w:object>
-      </w:r>
-    </w:p>
-    <w:p>
-      <w:r>
-        <w:tab/>
-      </w:r>
-      <w:r>
-        <w:rPr>
           <w:position w:val="-28"/>
         </w:rPr>
-        <w:object w:dxaOrig="2220" w:dyaOrig="680">
-          <v:shape id="_x0000_i1078" type="#_x0000_t75" style="width:111pt;height:33.75pt" o:ole="">
-            <v:imagedata r:id="rId113" o:title=""/>
-          </v:shape>
-          <o:OLEObject Type="Embed" ProgID="Equation.3" ShapeID="_x0000_i1078" DrawAspect="Content" ObjectID="_1538486138" r:id="rId114"/>
+        <w:object w:dxaOrig="2240" w:dyaOrig="680">
+          <v:shape id="_x0000_i1079" type="#_x0000_t75" style="width:112pt;height:34pt" o:ole="">
+            <v:imagedata r:id="rId121" o:title=""/>
+          </v:shape>
+          <o:OLEObject Type="Embed" ProgID="Equation.3" ShapeID="_x0000_i1079" DrawAspect="Content" ObjectID="_1546780936" r:id="rId122"/>
         </w:object>
       </w:r>
     </w:p>
@@ -3570,10 +3718,10 @@
           <w:position w:val="-28"/>
         </w:rPr>
         <w:object w:dxaOrig="2240" w:dyaOrig="680">
-          <v:shape id="_x0000_i1079" type="#_x0000_t75" style="width:111.75pt;height:33.75pt" o:ole="">
-            <v:imagedata r:id="rId115" o:title=""/>
-          </v:shape>
-          <o:OLEObject Type="Embed" ProgID="Equation.3" ShapeID="_x0000_i1079" DrawAspect="Content" ObjectID="_1538486139" r:id="rId116"/>
+          <v:shape id="_x0000_i1080" type="#_x0000_t75" style="width:112pt;height:34pt" o:ole="">
+            <v:imagedata r:id="rId123" o:title=""/>
+          </v:shape>
+          <o:OLEObject Type="Embed" ProgID="Equation.3" ShapeID="_x0000_i1080" DrawAspect="Content" ObjectID="_1546780937" r:id="rId124"/>
         </w:object>
       </w:r>
     </w:p>
@@ -3585,11 +3733,11 @@
         <w:rPr>
           <w:position w:val="-28"/>
         </w:rPr>
-        <w:object w:dxaOrig="2240" w:dyaOrig="680">
-          <v:shape id="_x0000_i1080" type="#_x0000_t75" style="width:111.75pt;height:33.75pt" o:ole="">
-            <v:imagedata r:id="rId117" o:title=""/>
-          </v:shape>
-          <o:OLEObject Type="Embed" ProgID="Equation.3" ShapeID="_x0000_i1080" DrawAspect="Content" ObjectID="_1538486140" r:id="rId118"/>
+        <w:object w:dxaOrig="2260" w:dyaOrig="680">
+          <v:shape id="_x0000_i1081" type="#_x0000_t75" style="width:113pt;height:34pt" o:ole="">
+            <v:imagedata r:id="rId125" o:title=""/>
+          </v:shape>
+          <o:OLEObject Type="Embed" ProgID="Equation.3" ShapeID="_x0000_i1081" DrawAspect="Content" ObjectID="_1546780938" r:id="rId126"/>
         </w:object>
       </w:r>
     </w:p>
@@ -3597,21 +3745,30 @@
       <w:pPr>
         <w:ind w:firstLine="720"/>
       </w:pPr>
-      <w:r>
-        <w:rPr>
-          <w:position w:val="-28"/>
-        </w:rPr>
-        <w:object w:dxaOrig="2260" w:dyaOrig="680">
-          <v:shape id="_x0000_i1081" type="#_x0000_t75" style="width:113.25pt;height:33.75pt" o:ole="">
-            <v:imagedata r:id="rId119" o:title=""/>
-          </v:shape>
-          <o:OLEObject Type="Embed" ProgID="Equation.3" ShapeID="_x0000_i1081" DrawAspect="Content" ObjectID="_1538486141" r:id="rId120"/>
-        </w:object>
-      </w:r>
-    </w:p>
-    <w:p>
-      <w:pPr>
-        <w:ind w:firstLine="720"/>
+    </w:p>
+    <w:p>
+      <w:pPr>
+        <w:pStyle w:val="ListParagraph"/>
+        <w:numPr>
+          <w:ilvl w:val="0"/>
+          <w:numId w:val="1"/>
+        </w:numPr>
+        <w:rPr>
+          <w:b/>
+        </w:rPr>
+      </w:pPr>
+      <w:r>
+        <w:rPr>
+          <w:b/>
+        </w:rPr>
+        <w:t xml:space="preserve">References </w:t>
+      </w:r>
+    </w:p>
+    <w:p>
+      <w:pPr>
+        <w:rPr>
+          <w:b/>
+        </w:rPr>
       </w:pPr>
     </w:p>
     <w:p>
@@ -3676,6 +3833,119 @@
 <file path=word/numbering.xml><?xml version="1.0" encoding="utf-8"?>
 <w:numbering xmlns:wpc="http://schemas.microsoft.com/office/word/2010/wordprocessingCanvas" xmlns:cx="http://schemas.microsoft.com/office/drawing/2014/chartex" xmlns:cx1="http://schemas.microsoft.com/office/drawing/2015/9/8/chartex" xmlns:cx2="http://schemas.microsoft.com/office/drawing/2015/10/21/chartex" xmlns:mc="http://schemas.openxmlformats.org/markup-compatibility/2006" xmlns:o="urn:schemas-microsoft-com:office:office" xmlns:r="http://schemas.openxmlformats.org/officeDocument/2006/relationships" xmlns:m="http://schemas.openxmlformats.org/officeDocument/2006/math" xmlns:v="urn:schemas-microsoft-com:vml" xmlns:wp14="http://schemas.microsoft.com/office/word/2010/wordprocessingDrawing" xmlns:wp="http://schemas.openxmlformats.org/drawingml/2006/wordprocessingDrawing" xmlns:w10="urn:schemas-microsoft-com:office:word" xmlns:w="http://schemas.openxmlformats.org/wordprocessingml/2006/main" xmlns:w14="http://schemas.microsoft.com/office/word/2010/wordml" xmlns:w15="http://schemas.microsoft.com/office/word/2012/wordml" xmlns:w16se="http://schemas.microsoft.com/office/word/2015/wordml/symex" xmlns:wpg="http://schemas.microsoft.com/office/word/2010/wordprocessingGroup" xmlns:wpi="http://schemas.microsoft.com/office/word/2010/wordprocessingInk" xmlns:wne="http://schemas.microsoft.com/office/word/2006/wordml" xmlns:wps="http://schemas.microsoft.com/office/word/2010/wordprocessingShape" mc:Ignorable="w14 w15 w16se wp14">
   <w:abstractNum w:abstractNumId="0" w15:restartNumberingAfterBreak="0">
+    <w:nsid w:val="2A84479A"/>
+    <w:multiLevelType w:val="hybridMultilevel"/>
+    <w:tmpl w:val="7EF628E2"/>
+    <w:lvl w:ilvl="0" w:tplc="1E40D504">
+      <w:start w:val="5"/>
+      <w:numFmt w:val="bullet"/>
+      <w:lvlText w:val="-"/>
+      <w:lvlJc w:val="left"/>
+      <w:pPr>
+        <w:ind w:left="720" w:hanging="360"/>
+      </w:pPr>
+      <w:rPr>
+        <w:rFonts w:ascii="Times New Roman" w:eastAsiaTheme="minorHAnsi" w:hAnsi="Times New Roman" w:cs="Times New Roman" w:hint="default"/>
+      </w:rPr>
+    </w:lvl>
+    <w:lvl w:ilvl="1" w:tplc="04090003" w:tentative="1">
+      <w:start w:val="1"/>
+      <w:numFmt w:val="bullet"/>
+      <w:lvlText w:val="o"/>
+      <w:lvlJc w:val="left"/>
+      <w:pPr>
+        <w:ind w:left="1440" w:hanging="360"/>
+      </w:pPr>
+      <w:rPr>
+        <w:rFonts w:ascii="Courier New" w:hAnsi="Courier New" w:cs="Courier New" w:hint="default"/>
+      </w:rPr>
+    </w:lvl>
+    <w:lvl w:ilvl="2" w:tplc="04090005" w:tentative="1">
+      <w:start w:val="1"/>
+      <w:numFmt w:val="bullet"/>
+      <w:lvlText w:val=""/>
+      <w:lvlJc w:val="left"/>
+      <w:pPr>
+        <w:ind w:left="2160" w:hanging="360"/>
+      </w:pPr>
+      <w:rPr>
+        <w:rFonts w:ascii="Wingdings" w:hAnsi="Wingdings" w:hint="default"/>
+      </w:rPr>
+    </w:lvl>
+    <w:lvl w:ilvl="3" w:tplc="04090001" w:tentative="1">
+      <w:start w:val="1"/>
+      <w:numFmt w:val="bullet"/>
+      <w:lvlText w:val=""/>
+      <w:lvlJc w:val="left"/>
+      <w:pPr>
+        <w:ind w:left="2880" w:hanging="360"/>
+      </w:pPr>
+      <w:rPr>
+        <w:rFonts w:ascii="Symbol" w:hAnsi="Symbol" w:hint="default"/>
+      </w:rPr>
+    </w:lvl>
+    <w:lvl w:ilvl="4" w:tplc="04090003" w:tentative="1">
+      <w:start w:val="1"/>
+      <w:numFmt w:val="bullet"/>
+      <w:lvlText w:val="o"/>
+      <w:lvlJc w:val="left"/>
+      <w:pPr>
+        <w:ind w:left="3600" w:hanging="360"/>
+      </w:pPr>
+      <w:rPr>
+        <w:rFonts w:ascii="Courier New" w:hAnsi="Courier New" w:cs="Courier New" w:hint="default"/>
+      </w:rPr>
+    </w:lvl>
+    <w:lvl w:ilvl="5" w:tplc="04090005" w:tentative="1">
+      <w:start w:val="1"/>
+      <w:numFmt w:val="bullet"/>
+      <w:lvlText w:val=""/>
+      <w:lvlJc w:val="left"/>
+      <w:pPr>
+        <w:ind w:left="4320" w:hanging="360"/>
+      </w:pPr>
+      <w:rPr>
+        <w:rFonts w:ascii="Wingdings" w:hAnsi="Wingdings" w:hint="default"/>
+      </w:rPr>
+    </w:lvl>
+    <w:lvl w:ilvl="6" w:tplc="04090001" w:tentative="1">
+      <w:start w:val="1"/>
+      <w:numFmt w:val="bullet"/>
+      <w:lvlText w:val=""/>
+      <w:lvlJc w:val="left"/>
+      <w:pPr>
+        <w:ind w:left="5040" w:hanging="360"/>
+      </w:pPr>
+      <w:rPr>
+        <w:rFonts w:ascii="Symbol" w:hAnsi="Symbol" w:hint="default"/>
+      </w:rPr>
+    </w:lvl>
+    <w:lvl w:ilvl="7" w:tplc="04090003" w:tentative="1">
+      <w:start w:val="1"/>
+      <w:numFmt w:val="bullet"/>
+      <w:lvlText w:val="o"/>
+      <w:lvlJc w:val="left"/>
+      <w:pPr>
+        <w:ind w:left="5760" w:hanging="360"/>
+      </w:pPr>
+      <w:rPr>
+        <w:rFonts w:ascii="Courier New" w:hAnsi="Courier New" w:cs="Courier New" w:hint="default"/>
+      </w:rPr>
+    </w:lvl>
+    <w:lvl w:ilvl="8" w:tplc="04090005" w:tentative="1">
+      <w:start w:val="1"/>
+      <w:numFmt w:val="bullet"/>
+      <w:lvlText w:val=""/>
+      <w:lvlJc w:val="left"/>
+      <w:pPr>
+        <w:ind w:left="6480" w:hanging="360"/>
+      </w:pPr>
+      <w:rPr>
+        <w:rFonts w:ascii="Wingdings" w:hAnsi="Wingdings" w:hint="default"/>
+      </w:rPr>
+    </w:lvl>
+  </w:abstractNum>
+  <w:abstractNum w:abstractNumId="1" w15:restartNumberingAfterBreak="0">
     <w:nsid w:val="313E4ECA"/>
     <w:multiLevelType w:val="hybridMultilevel"/>
     <w:tmpl w:val="8F6A4F40"/>
@@ -3765,6 +4035,9 @@
     </w:lvl>
   </w:abstractNum>
   <w:num w:numId="1">
+    <w:abstractNumId w:val="1"/>
+  </w:num>
+  <w:num w:numId="2">
     <w:abstractNumId w:val="0"/>
   </w:num>
 </w:numbering>
@@ -4531,6 +4804,12 @@
 </file>
 
 <file path=customXml/item1.xml><?xml version="1.0" encoding="utf-8"?>
+<p:properties xmlns:p="http://schemas.microsoft.com/office/2006/metadata/properties" xmlns:xsi="http://www.w3.org/2001/XMLSchema-instance" xmlns:pc="http://schemas.microsoft.com/office/infopath/2007/PartnerControls">
+  <documentManagement/>
+</p:properties>
+</file>
+
+<file path=customXml/item2.xml><?xml version="1.0" encoding="utf-8"?>
 <ct:contentTypeSchema xmlns:ct="http://schemas.microsoft.com/office/2006/metadata/contentType" xmlns:ma="http://schemas.microsoft.com/office/2006/metadata/properties/metaAttributes" ct:_="" ma:_="" ma:contentTypeName="Document" ma:contentTypeID="0x010100DD74076A72D4964AB6434C8084C5DDDB" ma:contentTypeVersion="0" ma:contentTypeDescription="Create a new document." ma:contentTypeScope="" ma:versionID="fca90b516c246b186cd055c09f689acb">
   <xsd:schema xmlns:xsd="http://www.w3.org/2001/XMLSchema" xmlns:xs="http://www.w3.org/2001/XMLSchema" xmlns:p="http://schemas.microsoft.com/office/2006/metadata/properties" targetNamespace="http://schemas.microsoft.com/office/2006/metadata/properties" ma:root="true" ma:fieldsID="f6258a808e00beae19dcd2a4899ddca5">
     <xsd:element name="properties">
@@ -4644,7 +4923,7 @@
 </ct:contentTypeSchema>
 </file>
 
-<file path=customXml/item2.xml><?xml version="1.0" encoding="utf-8"?>
+<file path=customXml/item3.xml><?xml version="1.0" encoding="utf-8"?>
 <?mso-contentType ?>
 <FormTemplates xmlns="http://schemas.microsoft.com/sharepoint/v3/contenttype/forms">
   <Display>DocumentLibraryForm</Display>
@@ -4653,13 +4932,16 @@
 </FormTemplates>
 </file>
 
-<file path=customXml/item3.xml><?xml version="1.0" encoding="utf-8"?>
-<p:properties xmlns:p="http://schemas.microsoft.com/office/2006/metadata/properties" xmlns:xsi="http://www.w3.org/2001/XMLSchema-instance" xmlns:pc="http://schemas.microsoft.com/office/infopath/2007/PartnerControls">
-  <documentManagement/>
-</p:properties>
+<file path=customXml/itemProps1.xml><?xml version="1.0" encoding="utf-8"?>
+<ds:datastoreItem xmlns:ds="http://schemas.openxmlformats.org/officeDocument/2006/customXml" ds:itemID="{78F1E361-9BA1-44AD-933A-D7365D6763D0}">
+  <ds:schemaRefs>
+    <ds:schemaRef ds:uri="http://schemas.microsoft.com/office/2006/metadata/properties"/>
+    <ds:schemaRef ds:uri="http://schemas.microsoft.com/office/infopath/2007/PartnerControls"/>
+  </ds:schemaRefs>
+</ds:datastoreItem>
 </file>
 
-<file path=customXml/itemProps1.xml><?xml version="1.0" encoding="utf-8"?>
+<file path=customXml/itemProps2.xml><?xml version="1.0" encoding="utf-8"?>
 <ds:datastoreItem xmlns:ds="http://schemas.openxmlformats.org/officeDocument/2006/customXml" ds:itemID="{1980E52A-3C32-45D0-B86E-54DB3C01BA91}">
   <ds:schemaRefs>
     <ds:schemaRef ds:uri="http://schemas.microsoft.com/office/2006/metadata/contentType"/>
@@ -4675,19 +4957,10 @@
 </ds:datastoreItem>
 </file>
 
-<file path=customXml/itemProps2.xml><?xml version="1.0" encoding="utf-8"?>
+<file path=customXml/itemProps3.xml><?xml version="1.0" encoding="utf-8"?>
 <ds:datastoreItem xmlns:ds="http://schemas.openxmlformats.org/officeDocument/2006/customXml" ds:itemID="{57CAE1E8-7E48-4B5F-9A6F-EA3902279D40}">
   <ds:schemaRefs>
     <ds:schemaRef ds:uri="http://schemas.microsoft.com/sharepoint/v3/contenttype/forms"/>
   </ds:schemaRefs>
 </ds:datastoreItem>
-</file>
-
-<file path=customXml/itemProps3.xml><?xml version="1.0" encoding="utf-8"?>
-<ds:datastoreItem xmlns:ds="http://schemas.openxmlformats.org/officeDocument/2006/customXml" ds:itemID="{78F1E361-9BA1-44AD-933A-D7365D6763D0}">
-  <ds:schemaRefs>
-    <ds:schemaRef ds:uri="http://schemas.microsoft.com/office/2006/metadata/properties"/>
-    <ds:schemaRef ds:uri="http://schemas.microsoft.com/office/infopath/2007/PartnerControls"/>
-  </ds:schemaRefs>
-</ds:datastoreItem>
 </file>